--- a/Описание тестовой задачи.docx
+++ b/Описание тестовой задачи.docx
@@ -20,7 +20,25 @@
           <w:sz w:val="24"/>
           <w:szCs w:val="24"/>
         </w:rPr>
-        <w:t>1 Анализ постановки</w:t>
+        <w:t>1</w:t>
+      </w:r>
+      <w:r>
+        <w:rPr>
+          <w:rFonts w:ascii="Times New Roman" w:hAnsi="Times New Roman" w:cs="Times New Roman"/>
+          <w:b/>
+          <w:sz w:val="24"/>
+          <w:szCs w:val="24"/>
+        </w:rPr>
+        <w:t xml:space="preserve"> </w:t>
+      </w:r>
+      <w:r>
+        <w:rPr>
+          <w:rFonts w:ascii="Times New Roman" w:hAnsi="Times New Roman" w:cs="Times New Roman"/>
+          <w:b/>
+          <w:sz w:val="24"/>
+          <w:szCs w:val="24"/>
+        </w:rPr>
+        <w:t>Состав системы</w:t>
       </w:r>
     </w:p>
     <w:p>
@@ -29,19 +47,109 @@
         <w:ind w:left="0" w:firstLine="567"/>
         <w:rPr>
           <w:rFonts w:ascii="Times New Roman" w:hAnsi="Times New Roman" w:cs="Times New Roman"/>
-          <w:b/>
-          <w:sz w:val="24"/>
-          <w:szCs w:val="24"/>
-        </w:rPr>
-      </w:pPr>
-      <w:r>
-        <w:rPr>
-          <w:rFonts w:ascii="Times New Roman" w:hAnsi="Times New Roman" w:cs="Times New Roman"/>
-          <w:b/>
-          <w:sz w:val="24"/>
-          <w:szCs w:val="24"/>
-        </w:rPr>
-        <w:t>1.1 Состав системы</w:t>
+          <w:sz w:val="24"/>
+          <w:szCs w:val="24"/>
+        </w:rPr>
+      </w:pPr>
+      <w:r>
+        <w:rPr>
+          <w:rFonts w:ascii="Times New Roman" w:hAnsi="Times New Roman" w:cs="Times New Roman"/>
+          <w:sz w:val="24"/>
+          <w:szCs w:val="24"/>
+        </w:rPr>
+        <w:t>1. Задачи – центральный объект системы, состоят из ряда атрибутов, представленных в таблице</w:t>
+      </w:r>
+      <w:r>
+        <w:rPr>
+          <w:rFonts w:ascii="Times New Roman" w:hAnsi="Times New Roman" w:cs="Times New Roman"/>
+          <w:sz w:val="24"/>
+          <w:szCs w:val="24"/>
+        </w:rPr>
+        <w:t xml:space="preserve"> 1</w:t>
+      </w:r>
+      <w:r>
+        <w:rPr>
+          <w:rFonts w:ascii="Times New Roman" w:hAnsi="Times New Roman" w:cs="Times New Roman"/>
+          <w:sz w:val="24"/>
+          <w:szCs w:val="24"/>
+        </w:rPr>
+        <w:t>. Обладают определенным жизненным циклом от добавления до присвоения статуса «Завершена»</w:t>
+      </w:r>
+      <w:r>
+        <w:rPr>
+          <w:rFonts w:ascii="Times New Roman" w:hAnsi="Times New Roman" w:cs="Times New Roman"/>
+          <w:sz w:val="24"/>
+          <w:szCs w:val="24"/>
+        </w:rPr>
+        <w:t>, «</w:t>
+      </w:r>
+      <w:proofErr w:type="spellStart"/>
+      <w:r>
+        <w:rPr>
+          <w:rFonts w:ascii="Times New Roman" w:hAnsi="Times New Roman" w:cs="Times New Roman"/>
+          <w:sz w:val="24"/>
+          <w:szCs w:val="24"/>
+        </w:rPr>
+        <w:t>Отменана</w:t>
+      </w:r>
+      <w:proofErr w:type="spellEnd"/>
+      <w:r>
+        <w:rPr>
+          <w:rFonts w:ascii="Times New Roman" w:hAnsi="Times New Roman" w:cs="Times New Roman"/>
+          <w:sz w:val="24"/>
+          <w:szCs w:val="24"/>
+        </w:rPr>
+        <w:t>»</w:t>
+      </w:r>
+      <w:r>
+        <w:rPr>
+          <w:rFonts w:ascii="Times New Roman" w:hAnsi="Times New Roman" w:cs="Times New Roman"/>
+          <w:sz w:val="24"/>
+          <w:szCs w:val="24"/>
+        </w:rPr>
+        <w:t xml:space="preserve">. В соответствие с жизненным циклом (рис. 1) добавлять, удалять и изменять атрибуты действующей задачи могут только определенные </w:t>
+      </w:r>
+      <w:r>
+        <w:rPr>
+          <w:rFonts w:ascii="Times New Roman" w:hAnsi="Times New Roman" w:cs="Times New Roman"/>
+          <w:sz w:val="24"/>
+          <w:szCs w:val="24"/>
+        </w:rPr>
+        <w:t xml:space="preserve">(кому она адресована) </w:t>
+      </w:r>
+      <w:r>
+        <w:rPr>
+          <w:rFonts w:ascii="Times New Roman" w:hAnsi="Times New Roman" w:cs="Times New Roman"/>
+          <w:sz w:val="24"/>
+          <w:szCs w:val="24"/>
+        </w:rPr>
+        <w:t>пользователи</w:t>
+      </w:r>
+      <w:r>
+        <w:rPr>
+          <w:rFonts w:ascii="Times New Roman" w:hAnsi="Times New Roman" w:cs="Times New Roman"/>
+          <w:sz w:val="24"/>
+          <w:szCs w:val="24"/>
+        </w:rPr>
+        <w:t xml:space="preserve"> или рук</w:t>
+      </w:r>
+      <w:bookmarkStart w:id="0" w:name="_GoBack"/>
+      <w:bookmarkEnd w:id="0"/>
+      <w:r>
+        <w:rPr>
+          <w:rFonts w:ascii="Times New Roman" w:hAnsi="Times New Roman" w:cs="Times New Roman"/>
+          <w:sz w:val="24"/>
+          <w:szCs w:val="24"/>
+        </w:rPr>
+        <w:t>оводитель</w:t>
+      </w:r>
+      <w:r>
+        <w:rPr>
+          <w:rFonts w:ascii="Times New Roman" w:hAnsi="Times New Roman" w:cs="Times New Roman"/>
+          <w:sz w:val="24"/>
+          <w:szCs w:val="24"/>
+        </w:rPr>
+        <w:t>.</w:t>
       </w:r>
     </w:p>
     <w:p>
@@ -60,23 +168,25 @@
           <w:sz w:val="24"/>
           <w:szCs w:val="24"/>
         </w:rPr>
-        <w:t>1. Задачи – центральный объект системы, состоят из ряда атрибутов, представленных в таблице</w:t>
-      </w:r>
-      <w:r>
-        <w:rPr>
-          <w:rFonts w:ascii="Times New Roman" w:hAnsi="Times New Roman" w:cs="Times New Roman"/>
-          <w:sz w:val="24"/>
-          <w:szCs w:val="24"/>
-        </w:rPr>
-        <w:t xml:space="preserve"> 1</w:t>
-      </w:r>
-      <w:r>
-        <w:rPr>
-          <w:rFonts w:ascii="Times New Roman" w:hAnsi="Times New Roman" w:cs="Times New Roman"/>
-          <w:sz w:val="24"/>
-          <w:szCs w:val="24"/>
-        </w:rPr>
-        <w:t>. Обладают определенным жизненным циклом от добавления до присвоения статуса «Завершена». В соответствие с жизненным циклом (рис. 1) добавлять, удалять и изменять атрибуты действующей задачи могут только определенные пользователи (либо руководитель).</w:t>
+        <w:t xml:space="preserve">2. Пользователи – разработчики, </w:t>
+      </w:r>
+      <w:proofErr w:type="spellStart"/>
+      <w:r>
+        <w:rPr>
+          <w:rFonts w:ascii="Times New Roman" w:hAnsi="Times New Roman" w:cs="Times New Roman"/>
+          <w:sz w:val="24"/>
+          <w:szCs w:val="24"/>
+        </w:rPr>
+        <w:t>тестировщики</w:t>
+      </w:r>
+      <w:proofErr w:type="spellEnd"/>
+      <w:r>
+        <w:rPr>
+          <w:rFonts w:ascii="Times New Roman" w:hAnsi="Times New Roman" w:cs="Times New Roman"/>
+          <w:sz w:val="24"/>
+          <w:szCs w:val="24"/>
+        </w:rPr>
+        <w:t xml:space="preserve"> или руководители. В зависимости от должности имеют определенные права по удалению/изменению компонентов системы.</w:t>
       </w:r>
     </w:p>
     <w:p>
@@ -95,25 +205,7 @@
           <w:sz w:val="24"/>
           <w:szCs w:val="24"/>
         </w:rPr>
-        <w:t xml:space="preserve">2. Пользователи – разработчики, </w:t>
-      </w:r>
-      <w:proofErr w:type="spellStart"/>
-      <w:r>
-        <w:rPr>
-          <w:rFonts w:ascii="Times New Roman" w:hAnsi="Times New Roman" w:cs="Times New Roman"/>
-          <w:sz w:val="24"/>
-          <w:szCs w:val="24"/>
-        </w:rPr>
-        <w:t>тестировщики</w:t>
-      </w:r>
-      <w:proofErr w:type="spellEnd"/>
-      <w:r>
-        <w:rPr>
-          <w:rFonts w:ascii="Times New Roman" w:hAnsi="Times New Roman" w:cs="Times New Roman"/>
-          <w:sz w:val="24"/>
-          <w:szCs w:val="24"/>
-        </w:rPr>
-        <w:t xml:space="preserve"> или руководители. В зависимости от должности имеют определенные права по удалению/изменению компонентов системы.</w:t>
+        <w:t>3. Проекты – действующие проекты, в которых возникают задачи.</w:t>
       </w:r>
     </w:p>
     <w:p>
@@ -126,36 +218,45 @@
           <w:szCs w:val="24"/>
         </w:rPr>
       </w:pPr>
-      <w:r>
-        <w:rPr>
-          <w:rFonts w:ascii="Times New Roman" w:hAnsi="Times New Roman" w:cs="Times New Roman"/>
-          <w:sz w:val="24"/>
-          <w:szCs w:val="24"/>
-        </w:rPr>
-        <w:t>3. Проекты – действующие проекты, в которых возникают задачи.</w:t>
-      </w:r>
     </w:p>
     <w:p>
       <w:pPr>
         <w:pStyle w:val="a3"/>
-        <w:ind w:left="0" w:firstLine="567"/>
-        <w:rPr>
-          <w:rFonts w:ascii="Times New Roman" w:hAnsi="Times New Roman" w:cs="Times New Roman"/>
-          <w:sz w:val="24"/>
-          <w:szCs w:val="24"/>
-        </w:rPr>
-      </w:pPr>
-    </w:p>
-    <w:p>
-      <w:pPr>
-        <w:pStyle w:val="a3"/>
-        <w:ind w:left="0" w:firstLine="567"/>
-        <w:rPr>
-          <w:rFonts w:ascii="Times New Roman" w:hAnsi="Times New Roman" w:cs="Times New Roman"/>
-          <w:sz w:val="24"/>
-          <w:szCs w:val="24"/>
-        </w:rPr>
-      </w:pPr>
+        <w:ind w:left="0"/>
+        <w:jc w:val="center"/>
+        <w:rPr>
+          <w:rFonts w:ascii="Times New Roman" w:hAnsi="Times New Roman" w:cs="Times New Roman"/>
+          <w:sz w:val="24"/>
+          <w:szCs w:val="24"/>
+        </w:rPr>
+      </w:pPr>
+      <w:r>
+        <w:object w:dxaOrig="13156" w:dyaOrig="2835">
+          <v:shapetype id="_x0000_t75" coordsize="21600,21600" o:spt="75" o:preferrelative="t" path="m@4@5l@4@11@9@11@9@5xe" filled="f" stroked="f">
+            <v:stroke joinstyle="miter"/>
+            <v:formulas>
+              <v:f eqn="if lineDrawn pixelLineWidth 0"/>
+              <v:f eqn="sum @0 1 0"/>
+              <v:f eqn="sum 0 0 @1"/>
+              <v:f eqn="prod @2 1 2"/>
+              <v:f eqn="prod @3 21600 pixelWidth"/>
+              <v:f eqn="prod @3 21600 pixelHeight"/>
+              <v:f eqn="sum @0 0 1"/>
+              <v:f eqn="prod @6 1 2"/>
+              <v:f eqn="prod @7 21600 pixelWidth"/>
+              <v:f eqn="sum @8 21600 0"/>
+              <v:f eqn="prod @7 21600 pixelHeight"/>
+              <v:f eqn="sum @10 21600 0"/>
+            </v:formulas>
+            <v:path o:extrusionok="f" gradientshapeok="t" o:connecttype="rect"/>
+            <o:lock v:ext="edit" aspectratio="t"/>
+          </v:shapetype>
+          <v:shape id="_x0000_i1025" type="#_x0000_t75" style="width:468pt;height:100.5pt" o:ole="">
+            <v:imagedata r:id="rId6" o:title=""/>
+          </v:shape>
+          <o:OLEObject Type="Embed" ProgID="Visio.Drawing.15" ShapeID="_x0000_i1025" DrawAspect="Content" ObjectID="_1615921955" r:id="rId7"/>
+        </w:object>
+      </w:r>
     </w:p>
     <w:p>
       <w:pPr>
@@ -753,7 +854,31 @@
                 <w:color w:val="000000"/>
                 <w:lang w:eastAsia="ru-RU"/>
               </w:rPr>
-              <w:t>Проект, в котором обнаружена</w:t>
+              <w:t>Проект, в котор</w:t>
+            </w:r>
+            <w:r>
+              <w:rPr>
+                <w:rFonts w:ascii="Times New Roman" w:eastAsia="Times New Roman" w:hAnsi="Times New Roman" w:cs="Times New Roman"/>
+                <w:color w:val="000000"/>
+                <w:lang w:eastAsia="ru-RU"/>
+              </w:rPr>
+              <w:t>ый</w:t>
+            </w:r>
+            <w:r>
+              <w:rPr>
+                <w:rFonts w:ascii="Times New Roman" w:eastAsia="Times New Roman" w:hAnsi="Times New Roman" w:cs="Times New Roman"/>
+                <w:color w:val="000000"/>
+                <w:lang w:eastAsia="ru-RU"/>
+              </w:rPr>
+              <w:t xml:space="preserve"> </w:t>
+            </w:r>
+            <w:r>
+              <w:rPr>
+                <w:rFonts w:ascii="Times New Roman" w:eastAsia="Times New Roman" w:hAnsi="Times New Roman" w:cs="Times New Roman"/>
+                <w:color w:val="000000"/>
+                <w:lang w:eastAsia="ru-RU"/>
+              </w:rPr>
+              <w:t>добавлена</w:t>
             </w:r>
           </w:p>
         </w:tc>
@@ -1381,13 +1506,17 @@
               <w:rPr>
                 <w:rFonts w:ascii="Times New Roman" w:eastAsia="Times New Roman" w:hAnsi="Times New Roman" w:cs="Times New Roman"/>
                 <w:color w:val="000000"/>
-                <w:lang w:eastAsia="ru-RU"/>
-              </w:rPr>
-            </w:pPr>
-            <w:r>
-              <w:rPr>
-                <w:rFonts w:ascii="Times New Roman" w:eastAsia="Times New Roman" w:hAnsi="Times New Roman" w:cs="Times New Roman"/>
-                <w:color w:val="000000"/>
+                <w:sz w:val="24"/>
+                <w:szCs w:val="24"/>
+                <w:lang w:eastAsia="ru-RU"/>
+              </w:rPr>
+            </w:pPr>
+            <w:r>
+              <w:rPr>
+                <w:rFonts w:ascii="Times New Roman" w:eastAsia="Times New Roman" w:hAnsi="Times New Roman" w:cs="Times New Roman"/>
+                <w:color w:val="000000"/>
+                <w:sz w:val="24"/>
+                <w:szCs w:val="24"/>
                 <w:lang w:eastAsia="ru-RU"/>
               </w:rPr>
               <w:lastRenderedPageBreak/>
@@ -1408,22 +1537,152 @@
               <w:rPr>
                 <w:rFonts w:ascii="Times New Roman" w:eastAsia="Times New Roman" w:hAnsi="Times New Roman" w:cs="Times New Roman"/>
                 <w:color w:val="000000"/>
-                <w:lang w:eastAsia="ru-RU"/>
-              </w:rPr>
-            </w:pPr>
-            <w:r>
-              <w:rPr>
-                <w:rFonts w:ascii="Times New Roman" w:eastAsia="Times New Roman" w:hAnsi="Times New Roman" w:cs="Times New Roman"/>
-                <w:color w:val="000000"/>
-                <w:lang w:eastAsia="ru-RU"/>
-              </w:rPr>
-              <w:t xml:space="preserve">Новая - добавлена и направлена руководителю на назначение исполнителя, В работе - исполнитель назначен руководителем, либо возвращена руководителю на назначение исполнителя, Решена - исполнитель решил задачу и направил руководителю для назначения </w:t>
+                <w:sz w:val="24"/>
+                <w:szCs w:val="24"/>
+                <w:lang w:eastAsia="ru-RU"/>
+              </w:rPr>
+            </w:pPr>
+            <w:r>
+              <w:rPr>
+                <w:rFonts w:ascii="Times New Roman" w:eastAsia="Times New Roman" w:hAnsi="Times New Roman" w:cs="Times New Roman"/>
+                <w:color w:val="000000"/>
+                <w:sz w:val="24"/>
+                <w:szCs w:val="24"/>
+                <w:lang w:eastAsia="ru-RU"/>
+              </w:rPr>
+              <w:t xml:space="preserve">Новая - добавлена и направлена руководителю на назначение </w:t>
+            </w:r>
+            <w:r>
+              <w:rPr>
+                <w:rFonts w:ascii="Times New Roman" w:eastAsia="Times New Roman" w:hAnsi="Times New Roman" w:cs="Times New Roman"/>
+                <w:color w:val="000000"/>
+                <w:sz w:val="24"/>
+                <w:szCs w:val="24"/>
+                <w:lang w:eastAsia="ru-RU"/>
+              </w:rPr>
+              <w:t>исполнителя</w:t>
+            </w:r>
+            <w:r>
+              <w:rPr>
+                <w:rFonts w:ascii="Times New Roman" w:eastAsia="Times New Roman" w:hAnsi="Times New Roman" w:cs="Times New Roman"/>
+                <w:color w:val="000000"/>
+                <w:sz w:val="24"/>
+                <w:szCs w:val="24"/>
+                <w:lang w:eastAsia="ru-RU"/>
+              </w:rPr>
+              <w:t xml:space="preserve">, </w:t>
+            </w:r>
+          </w:p>
+          <w:p>
+            <w:pPr>
+              <w:spacing w:after="0" w:line="240" w:lineRule="auto"/>
+              <w:rPr>
+                <w:rFonts w:ascii="Times New Roman" w:eastAsia="Times New Roman" w:hAnsi="Times New Roman" w:cs="Times New Roman"/>
+                <w:color w:val="000000"/>
+                <w:sz w:val="24"/>
+                <w:szCs w:val="24"/>
+                <w:lang w:eastAsia="ru-RU"/>
+              </w:rPr>
+            </w:pPr>
+            <w:r>
+              <w:rPr>
+                <w:rFonts w:ascii="Times New Roman" w:eastAsia="Times New Roman" w:hAnsi="Times New Roman" w:cs="Times New Roman"/>
+                <w:color w:val="000000"/>
+                <w:sz w:val="24"/>
+                <w:szCs w:val="24"/>
+                <w:lang w:eastAsia="ru-RU"/>
+              </w:rPr>
+              <w:t xml:space="preserve">В работе </w:t>
+            </w:r>
+            <w:r>
+              <w:rPr>
+                <w:rFonts w:ascii="Times New Roman" w:eastAsia="Times New Roman" w:hAnsi="Times New Roman" w:cs="Times New Roman"/>
+                <w:color w:val="000000"/>
+                <w:sz w:val="24"/>
+                <w:szCs w:val="24"/>
+                <w:lang w:eastAsia="ru-RU"/>
+              </w:rPr>
+              <w:t>–</w:t>
+            </w:r>
+            <w:r>
+              <w:rPr>
+                <w:rFonts w:ascii="Times New Roman" w:eastAsia="Times New Roman" w:hAnsi="Times New Roman" w:cs="Times New Roman"/>
+                <w:color w:val="000000"/>
+                <w:sz w:val="24"/>
+                <w:szCs w:val="24"/>
+                <w:lang w:eastAsia="ru-RU"/>
+              </w:rPr>
+              <w:t xml:space="preserve"> </w:t>
+            </w:r>
+            <w:r>
+              <w:rPr>
+                <w:rFonts w:ascii="Times New Roman" w:eastAsia="Times New Roman" w:hAnsi="Times New Roman" w:cs="Times New Roman"/>
+                <w:color w:val="000000"/>
+                <w:sz w:val="24"/>
+                <w:szCs w:val="24"/>
+                <w:lang w:eastAsia="ru-RU"/>
+              </w:rPr>
+              <w:t>отправлена разработчику</w:t>
+            </w:r>
+            <w:r>
+              <w:rPr>
+                <w:rFonts w:ascii="Times New Roman" w:eastAsia="Times New Roman" w:hAnsi="Times New Roman" w:cs="Times New Roman"/>
+                <w:color w:val="000000"/>
+                <w:sz w:val="24"/>
+                <w:szCs w:val="24"/>
+                <w:lang w:eastAsia="ru-RU"/>
+              </w:rPr>
+              <w:t xml:space="preserve">, </w:t>
+            </w:r>
+          </w:p>
+          <w:p>
+            <w:pPr>
+              <w:spacing w:after="0" w:line="240" w:lineRule="auto"/>
+              <w:rPr>
+                <w:rFonts w:ascii="Times New Roman" w:eastAsia="Times New Roman" w:hAnsi="Times New Roman" w:cs="Times New Roman"/>
+                <w:color w:val="000000"/>
+                <w:sz w:val="24"/>
+                <w:szCs w:val="24"/>
+                <w:lang w:eastAsia="ru-RU"/>
+              </w:rPr>
+            </w:pPr>
+            <w:r>
+              <w:rPr>
+                <w:rFonts w:ascii="Times New Roman" w:eastAsia="Times New Roman" w:hAnsi="Times New Roman" w:cs="Times New Roman"/>
+                <w:color w:val="000000"/>
+                <w:sz w:val="24"/>
+                <w:szCs w:val="24"/>
+                <w:lang w:eastAsia="ru-RU"/>
+              </w:rPr>
+              <w:t xml:space="preserve">Решена - </w:t>
+            </w:r>
+            <w:r>
+              <w:rPr>
+                <w:rFonts w:ascii="Times New Roman" w:eastAsia="Times New Roman" w:hAnsi="Times New Roman" w:cs="Times New Roman"/>
+                <w:color w:val="000000"/>
+                <w:sz w:val="24"/>
+                <w:szCs w:val="24"/>
+                <w:lang w:eastAsia="ru-RU"/>
+              </w:rPr>
+              <w:t>разработчик</w:t>
+            </w:r>
+            <w:r>
+              <w:rPr>
+                <w:rFonts w:ascii="Times New Roman" w:eastAsia="Times New Roman" w:hAnsi="Times New Roman" w:cs="Times New Roman"/>
+                <w:color w:val="000000"/>
+                <w:sz w:val="24"/>
+                <w:szCs w:val="24"/>
+                <w:lang w:eastAsia="ru-RU"/>
+              </w:rPr>
+              <w:t xml:space="preserve"> решил задачу и направил руководителю для назначения </w:t>
             </w:r>
             <w:proofErr w:type="spellStart"/>
             <w:r>
               <w:rPr>
                 <w:rFonts w:ascii="Times New Roman" w:eastAsia="Times New Roman" w:hAnsi="Times New Roman" w:cs="Times New Roman"/>
                 <w:color w:val="000000"/>
+                <w:sz w:val="24"/>
+                <w:szCs w:val="24"/>
                 <w:lang w:eastAsia="ru-RU"/>
               </w:rPr>
               <w:t>тестировщика</w:t>
@@ -1433,15 +1692,51 @@
               <w:rPr>
                 <w:rFonts w:ascii="Times New Roman" w:eastAsia="Times New Roman" w:hAnsi="Times New Roman" w:cs="Times New Roman"/>
                 <w:color w:val="000000"/>
-                <w:lang w:eastAsia="ru-RU"/>
-              </w:rPr>
-              <w:t xml:space="preserve">, Тестирование - руководитель назначил </w:t>
+                <w:sz w:val="24"/>
+                <w:szCs w:val="24"/>
+                <w:lang w:eastAsia="ru-RU"/>
+              </w:rPr>
+              <w:t xml:space="preserve">, </w:t>
+            </w:r>
+          </w:p>
+          <w:p>
+            <w:pPr>
+              <w:spacing w:after="0" w:line="240" w:lineRule="auto"/>
+              <w:rPr>
+                <w:rFonts w:ascii="Times New Roman" w:eastAsia="Times New Roman" w:hAnsi="Times New Roman" w:cs="Times New Roman"/>
+                <w:color w:val="000000"/>
+                <w:sz w:val="24"/>
+                <w:szCs w:val="24"/>
+                <w:lang w:eastAsia="ru-RU"/>
+              </w:rPr>
+            </w:pPr>
+            <w:r>
+              <w:rPr>
+                <w:rFonts w:ascii="Times New Roman" w:eastAsia="Times New Roman" w:hAnsi="Times New Roman" w:cs="Times New Roman"/>
+                <w:color w:val="000000"/>
+                <w:sz w:val="24"/>
+                <w:szCs w:val="24"/>
+                <w:lang w:eastAsia="ru-RU"/>
+              </w:rPr>
+              <w:t>На тестирование</w:t>
+            </w:r>
+            <w:r>
+              <w:rPr>
+                <w:rFonts w:ascii="Times New Roman" w:eastAsia="Times New Roman" w:hAnsi="Times New Roman" w:cs="Times New Roman"/>
+                <w:color w:val="000000"/>
+                <w:sz w:val="24"/>
+                <w:szCs w:val="24"/>
+                <w:lang w:eastAsia="ru-RU"/>
+              </w:rPr>
+              <w:t xml:space="preserve"> - руководитель назначил </w:t>
             </w:r>
             <w:proofErr w:type="spellStart"/>
             <w:r>
               <w:rPr>
                 <w:rFonts w:ascii="Times New Roman" w:eastAsia="Times New Roman" w:hAnsi="Times New Roman" w:cs="Times New Roman"/>
                 <w:color w:val="000000"/>
+                <w:sz w:val="24"/>
+                <w:szCs w:val="24"/>
                 <w:lang w:eastAsia="ru-RU"/>
               </w:rPr>
               <w:t>тестировщика</w:t>
@@ -1451,15 +1746,51 @@
               <w:rPr>
                 <w:rFonts w:ascii="Times New Roman" w:eastAsia="Times New Roman" w:hAnsi="Times New Roman" w:cs="Times New Roman"/>
                 <w:color w:val="000000"/>
-                <w:lang w:eastAsia="ru-RU"/>
-              </w:rPr>
-              <w:t xml:space="preserve">, Завершена - </w:t>
+                <w:sz w:val="24"/>
+                <w:szCs w:val="24"/>
+                <w:lang w:eastAsia="ru-RU"/>
+              </w:rPr>
+              <w:t xml:space="preserve">, </w:t>
+            </w:r>
+          </w:p>
+          <w:p>
+            <w:pPr>
+              <w:spacing w:after="0" w:line="240" w:lineRule="auto"/>
+              <w:rPr>
+                <w:rFonts w:ascii="Times New Roman" w:eastAsia="Times New Roman" w:hAnsi="Times New Roman" w:cs="Times New Roman"/>
+                <w:color w:val="000000"/>
+                <w:sz w:val="24"/>
+                <w:szCs w:val="24"/>
+                <w:lang w:eastAsia="ru-RU"/>
+              </w:rPr>
+            </w:pPr>
+            <w:r>
+              <w:rPr>
+                <w:rFonts w:ascii="Times New Roman" w:eastAsia="Times New Roman" w:hAnsi="Times New Roman" w:cs="Times New Roman"/>
+                <w:color w:val="000000"/>
+                <w:sz w:val="24"/>
+                <w:szCs w:val="24"/>
+                <w:lang w:eastAsia="ru-RU"/>
+              </w:rPr>
+              <w:t>Протестирована</w:t>
+            </w:r>
+            <w:r>
+              <w:rPr>
+                <w:rFonts w:ascii="Times New Roman" w:eastAsia="Times New Roman" w:hAnsi="Times New Roman" w:cs="Times New Roman"/>
+                <w:color w:val="000000"/>
+                <w:sz w:val="24"/>
+                <w:szCs w:val="24"/>
+                <w:lang w:eastAsia="ru-RU"/>
+              </w:rPr>
+              <w:t xml:space="preserve"> - </w:t>
             </w:r>
             <w:proofErr w:type="spellStart"/>
             <w:r>
               <w:rPr>
                 <w:rFonts w:ascii="Times New Roman" w:eastAsia="Times New Roman" w:hAnsi="Times New Roman" w:cs="Times New Roman"/>
                 <w:color w:val="000000"/>
+                <w:sz w:val="24"/>
+                <w:szCs w:val="24"/>
                 <w:lang w:eastAsia="ru-RU"/>
               </w:rPr>
               <w:t>тестировщик</w:t>
@@ -1469,9 +1800,131 @@
               <w:rPr>
                 <w:rFonts w:ascii="Times New Roman" w:eastAsia="Times New Roman" w:hAnsi="Times New Roman" w:cs="Times New Roman"/>
                 <w:color w:val="000000"/>
-                <w:lang w:eastAsia="ru-RU"/>
-              </w:rPr>
-              <w:t xml:space="preserve"> одобрил решение</w:t>
+                <w:sz w:val="24"/>
+                <w:szCs w:val="24"/>
+                <w:lang w:eastAsia="ru-RU"/>
+              </w:rPr>
+              <w:t xml:space="preserve"> </w:t>
+            </w:r>
+            <w:r>
+              <w:rPr>
+                <w:rFonts w:ascii="Times New Roman" w:eastAsia="Times New Roman" w:hAnsi="Times New Roman" w:cs="Times New Roman"/>
+                <w:color w:val="000000"/>
+                <w:sz w:val="24"/>
+                <w:szCs w:val="24"/>
+                <w:lang w:eastAsia="ru-RU"/>
+              </w:rPr>
+              <w:t>не обнаружил дефектов в решении</w:t>
+            </w:r>
+          </w:p>
+          <w:p>
+            <w:pPr>
+              <w:spacing w:after="0" w:line="240" w:lineRule="auto"/>
+              <w:rPr>
+                <w:rFonts w:ascii="Times New Roman" w:eastAsia="Times New Roman" w:hAnsi="Times New Roman" w:cs="Times New Roman"/>
+                <w:color w:val="000000"/>
+                <w:sz w:val="24"/>
+                <w:szCs w:val="24"/>
+                <w:lang w:eastAsia="ru-RU"/>
+              </w:rPr>
+            </w:pPr>
+            <w:r>
+              <w:rPr>
+                <w:rFonts w:ascii="Times New Roman" w:eastAsia="Times New Roman" w:hAnsi="Times New Roman" w:cs="Times New Roman"/>
+                <w:color w:val="000000"/>
+                <w:sz w:val="24"/>
+                <w:szCs w:val="24"/>
+                <w:lang w:eastAsia="ru-RU"/>
+              </w:rPr>
+              <w:t xml:space="preserve">Не решена – </w:t>
+            </w:r>
+            <w:proofErr w:type="spellStart"/>
+            <w:r>
+              <w:rPr>
+                <w:rFonts w:ascii="Times New Roman" w:eastAsia="Times New Roman" w:hAnsi="Times New Roman" w:cs="Times New Roman"/>
+                <w:color w:val="000000"/>
+                <w:sz w:val="24"/>
+                <w:szCs w:val="24"/>
+                <w:lang w:eastAsia="ru-RU"/>
+              </w:rPr>
+              <w:t>тестировщик</w:t>
+            </w:r>
+            <w:proofErr w:type="spellEnd"/>
+            <w:r>
+              <w:rPr>
+                <w:rFonts w:ascii="Times New Roman" w:eastAsia="Times New Roman" w:hAnsi="Times New Roman" w:cs="Times New Roman"/>
+                <w:color w:val="000000"/>
+                <w:sz w:val="24"/>
+                <w:szCs w:val="24"/>
+                <w:lang w:eastAsia="ru-RU"/>
+              </w:rPr>
+              <w:t xml:space="preserve"> обнаружил дефекты</w:t>
+            </w:r>
+          </w:p>
+          <w:p>
+            <w:pPr>
+              <w:spacing w:after="0" w:line="240" w:lineRule="auto"/>
+              <w:rPr>
+                <w:rFonts w:ascii="Times New Roman" w:eastAsia="Times New Roman" w:hAnsi="Times New Roman" w:cs="Times New Roman"/>
+                <w:color w:val="000000"/>
+                <w:sz w:val="24"/>
+                <w:szCs w:val="24"/>
+                <w:lang w:eastAsia="ru-RU"/>
+              </w:rPr>
+            </w:pPr>
+            <w:r>
+              <w:rPr>
+                <w:rFonts w:ascii="Times New Roman" w:eastAsia="Times New Roman" w:hAnsi="Times New Roman" w:cs="Times New Roman"/>
+                <w:color w:val="000000"/>
+                <w:sz w:val="24"/>
+                <w:szCs w:val="24"/>
+                <w:lang w:eastAsia="ru-RU"/>
+              </w:rPr>
+              <w:t xml:space="preserve">Завершена – руководитель одобрил решение </w:t>
+            </w:r>
+            <w:proofErr w:type="spellStart"/>
+            <w:r>
+              <w:rPr>
+                <w:rFonts w:ascii="Times New Roman" w:eastAsia="Times New Roman" w:hAnsi="Times New Roman" w:cs="Times New Roman"/>
+                <w:color w:val="000000"/>
+                <w:sz w:val="24"/>
+                <w:szCs w:val="24"/>
+                <w:lang w:eastAsia="ru-RU"/>
+              </w:rPr>
+              <w:t>тестировщика</w:t>
+            </w:r>
+            <w:proofErr w:type="spellEnd"/>
+            <w:r>
+              <w:rPr>
+                <w:rFonts w:ascii="Times New Roman" w:eastAsia="Times New Roman" w:hAnsi="Times New Roman" w:cs="Times New Roman"/>
+                <w:color w:val="000000"/>
+                <w:sz w:val="24"/>
+                <w:szCs w:val="24"/>
+                <w:lang w:eastAsia="ru-RU"/>
+              </w:rPr>
+              <w:t xml:space="preserve"> и задача закрыта;</w:t>
+            </w:r>
+          </w:p>
+          <w:p>
+            <w:pPr>
+              <w:spacing w:after="0" w:line="240" w:lineRule="auto"/>
+              <w:rPr>
+                <w:rFonts w:ascii="Times New Roman" w:eastAsia="Times New Roman" w:hAnsi="Times New Roman" w:cs="Times New Roman"/>
+                <w:color w:val="000000"/>
+                <w:sz w:val="24"/>
+                <w:szCs w:val="24"/>
+                <w:lang w:eastAsia="ru-RU"/>
+              </w:rPr>
+            </w:pPr>
+            <w:r>
+              <w:rPr>
+                <w:rFonts w:ascii="Times New Roman" w:eastAsia="Times New Roman" w:hAnsi="Times New Roman" w:cs="Times New Roman"/>
+                <w:color w:val="000000"/>
+                <w:sz w:val="24"/>
+                <w:szCs w:val="24"/>
+                <w:lang w:eastAsia="ru-RU"/>
+              </w:rPr>
+              <w:t>Отменена – задача закрыта без решения</w:t>
             </w:r>
           </w:p>
         </w:tc>
@@ -1488,13 +1941,17 @@
               <w:rPr>
                 <w:rFonts w:ascii="Times New Roman" w:eastAsia="Times New Roman" w:hAnsi="Times New Roman" w:cs="Times New Roman"/>
                 <w:color w:val="000000"/>
-                <w:lang w:eastAsia="ru-RU"/>
-              </w:rPr>
-            </w:pPr>
-            <w:r>
-              <w:rPr>
-                <w:rFonts w:ascii="Times New Roman" w:eastAsia="Times New Roman" w:hAnsi="Times New Roman" w:cs="Times New Roman"/>
-                <w:color w:val="000000"/>
+                <w:sz w:val="24"/>
+                <w:szCs w:val="24"/>
+                <w:lang w:eastAsia="ru-RU"/>
+              </w:rPr>
+            </w:pPr>
+            <w:r>
+              <w:rPr>
+                <w:rFonts w:ascii="Times New Roman" w:eastAsia="Times New Roman" w:hAnsi="Times New Roman" w:cs="Times New Roman"/>
+                <w:color w:val="000000"/>
+                <w:sz w:val="24"/>
+                <w:szCs w:val="24"/>
                 <w:lang w:eastAsia="ru-RU"/>
               </w:rPr>
               <w:t>Перечисление</w:t>
@@ -1514,13 +1971,17 @@
               <w:rPr>
                 <w:rFonts w:ascii="Times New Roman" w:eastAsia="Times New Roman" w:hAnsi="Times New Roman" w:cs="Times New Roman"/>
                 <w:color w:val="000000"/>
-                <w:lang w:eastAsia="ru-RU"/>
-              </w:rPr>
-            </w:pPr>
-            <w:r>
-              <w:rPr>
-                <w:rFonts w:ascii="Times New Roman" w:eastAsia="Times New Roman" w:hAnsi="Times New Roman" w:cs="Times New Roman"/>
-                <w:color w:val="000000"/>
+                <w:sz w:val="24"/>
+                <w:szCs w:val="24"/>
+                <w:lang w:eastAsia="ru-RU"/>
+              </w:rPr>
+            </w:pPr>
+            <w:r>
+              <w:rPr>
+                <w:rFonts w:ascii="Times New Roman" w:eastAsia="Times New Roman" w:hAnsi="Times New Roman" w:cs="Times New Roman"/>
+                <w:color w:val="000000"/>
+                <w:sz w:val="24"/>
+                <w:szCs w:val="24"/>
                 <w:lang w:eastAsia="ru-RU"/>
               </w:rPr>
               <w:t>Перечисление</w:t>
@@ -1555,13 +2016,17 @@
               <w:rPr>
                 <w:rFonts w:ascii="Times New Roman" w:eastAsia="Times New Roman" w:hAnsi="Times New Roman" w:cs="Times New Roman"/>
                 <w:color w:val="000000"/>
-                <w:lang w:eastAsia="ru-RU"/>
-              </w:rPr>
-            </w:pPr>
-            <w:r>
-              <w:rPr>
-                <w:rFonts w:ascii="Times New Roman" w:eastAsia="Times New Roman" w:hAnsi="Times New Roman" w:cs="Times New Roman"/>
-                <w:color w:val="000000"/>
+                <w:sz w:val="24"/>
+                <w:szCs w:val="24"/>
+                <w:lang w:eastAsia="ru-RU"/>
+              </w:rPr>
+            </w:pPr>
+            <w:r>
+              <w:rPr>
+                <w:rFonts w:ascii="Times New Roman" w:eastAsia="Times New Roman" w:hAnsi="Times New Roman" w:cs="Times New Roman"/>
+                <w:color w:val="000000"/>
+                <w:sz w:val="24"/>
+                <w:szCs w:val="24"/>
                 <w:lang w:eastAsia="ru-RU"/>
               </w:rPr>
               <w:t>Описание</w:t>
@@ -1581,13 +2046,17 @@
               <w:rPr>
                 <w:rFonts w:ascii="Times New Roman" w:eastAsia="Times New Roman" w:hAnsi="Times New Roman" w:cs="Times New Roman"/>
                 <w:color w:val="000000"/>
-                <w:lang w:eastAsia="ru-RU"/>
-              </w:rPr>
-            </w:pPr>
-            <w:r>
-              <w:rPr>
-                <w:rFonts w:ascii="Times New Roman" w:eastAsia="Times New Roman" w:hAnsi="Times New Roman" w:cs="Times New Roman"/>
-                <w:color w:val="000000"/>
+                <w:sz w:val="24"/>
+                <w:szCs w:val="24"/>
+                <w:lang w:eastAsia="ru-RU"/>
+              </w:rPr>
+            </w:pPr>
+            <w:r>
+              <w:rPr>
+                <w:rFonts w:ascii="Times New Roman" w:eastAsia="Times New Roman" w:hAnsi="Times New Roman" w:cs="Times New Roman"/>
+                <w:color w:val="000000"/>
+                <w:sz w:val="24"/>
+                <w:szCs w:val="24"/>
                 <w:lang w:eastAsia="ru-RU"/>
               </w:rPr>
               <w:t>Подробное описание</w:t>
@@ -1607,13 +2076,17 @@
               <w:rPr>
                 <w:rFonts w:ascii="Times New Roman" w:eastAsia="Times New Roman" w:hAnsi="Times New Roman" w:cs="Times New Roman"/>
                 <w:color w:val="000000"/>
-                <w:lang w:eastAsia="ru-RU"/>
-              </w:rPr>
-            </w:pPr>
-            <w:r>
-              <w:rPr>
-                <w:rFonts w:ascii="Times New Roman" w:eastAsia="Times New Roman" w:hAnsi="Times New Roman" w:cs="Times New Roman"/>
-                <w:color w:val="000000"/>
+                <w:sz w:val="24"/>
+                <w:szCs w:val="24"/>
+                <w:lang w:eastAsia="ru-RU"/>
+              </w:rPr>
+            </w:pPr>
+            <w:r>
+              <w:rPr>
+                <w:rFonts w:ascii="Times New Roman" w:eastAsia="Times New Roman" w:hAnsi="Times New Roman" w:cs="Times New Roman"/>
+                <w:color w:val="000000"/>
+                <w:sz w:val="24"/>
+                <w:szCs w:val="24"/>
                 <w:lang w:eastAsia="ru-RU"/>
               </w:rPr>
               <w:t>Строка</w:t>
@@ -1633,13 +2106,17 @@
               <w:rPr>
                 <w:rFonts w:ascii="Times New Roman" w:eastAsia="Times New Roman" w:hAnsi="Times New Roman" w:cs="Times New Roman"/>
                 <w:color w:val="000000"/>
-                <w:lang w:eastAsia="ru-RU"/>
-              </w:rPr>
-            </w:pPr>
-            <w:r>
-              <w:rPr>
-                <w:rFonts w:ascii="Times New Roman" w:eastAsia="Times New Roman" w:hAnsi="Times New Roman" w:cs="Times New Roman"/>
-                <w:color w:val="000000"/>
+                <w:sz w:val="24"/>
+                <w:szCs w:val="24"/>
+                <w:lang w:eastAsia="ru-RU"/>
+              </w:rPr>
+            </w:pPr>
+            <w:r>
+              <w:rPr>
+                <w:rFonts w:ascii="Times New Roman" w:eastAsia="Times New Roman" w:hAnsi="Times New Roman" w:cs="Times New Roman"/>
+                <w:color w:val="000000"/>
+                <w:sz w:val="24"/>
+                <w:szCs w:val="24"/>
                 <w:lang w:eastAsia="ru-RU"/>
               </w:rPr>
               <w:t>Строка</w:t>
@@ -1670,19 +2147,23 @@
               <w:spacing w:after="0" w:line="240" w:lineRule="auto"/>
               <w:jc w:val="center"/>
               <w:rPr>
-                <w:rFonts w:ascii="Calibri" w:eastAsia="Times New Roman" w:hAnsi="Calibri" w:cs="Times New Roman"/>
+                <w:rFonts w:ascii="Times New Roman" w:eastAsia="Times New Roman" w:hAnsi="Times New Roman" w:cs="Times New Roman"/>
                 <w:b/>
                 <w:bCs/>
                 <w:color w:val="000000"/>
-                <w:lang w:eastAsia="ru-RU"/>
-              </w:rPr>
-            </w:pPr>
-            <w:r>
-              <w:rPr>
-                <w:rFonts w:ascii="Calibri" w:eastAsia="Times New Roman" w:hAnsi="Calibri" w:cs="Times New Roman"/>
+                <w:sz w:val="24"/>
+                <w:szCs w:val="24"/>
+                <w:lang w:eastAsia="ru-RU"/>
+              </w:rPr>
+            </w:pPr>
+            <w:r>
+              <w:rPr>
+                <w:rFonts w:ascii="Times New Roman" w:eastAsia="Times New Roman" w:hAnsi="Times New Roman" w:cs="Times New Roman"/>
                 <w:b/>
                 <w:bCs/>
                 <w:color w:val="000000"/>
+                <w:sz w:val="24"/>
+                <w:szCs w:val="24"/>
                 <w:lang w:eastAsia="ru-RU"/>
               </w:rPr>
               <w:t>Проекты</w:t>
@@ -1712,19 +2193,23 @@
               <w:spacing w:after="0" w:line="240" w:lineRule="auto"/>
               <w:jc w:val="center"/>
               <w:rPr>
-                <w:rFonts w:ascii="Calibri" w:eastAsia="Times New Roman" w:hAnsi="Calibri" w:cs="Times New Roman"/>
+                <w:rFonts w:ascii="Times New Roman" w:eastAsia="Times New Roman" w:hAnsi="Times New Roman" w:cs="Times New Roman"/>
                 <w:b/>
                 <w:bCs/>
                 <w:color w:val="000000"/>
-                <w:lang w:eastAsia="ru-RU"/>
-              </w:rPr>
-            </w:pPr>
-            <w:r>
-              <w:rPr>
-                <w:rFonts w:ascii="Calibri" w:eastAsia="Times New Roman" w:hAnsi="Calibri" w:cs="Times New Roman"/>
+                <w:sz w:val="24"/>
+                <w:szCs w:val="24"/>
+                <w:lang w:eastAsia="ru-RU"/>
+              </w:rPr>
+            </w:pPr>
+            <w:r>
+              <w:rPr>
+                <w:rFonts w:ascii="Times New Roman" w:eastAsia="Times New Roman" w:hAnsi="Times New Roman" w:cs="Times New Roman"/>
                 <w:b/>
                 <w:bCs/>
                 <w:color w:val="000000"/>
+                <w:sz w:val="24"/>
+                <w:szCs w:val="24"/>
                 <w:lang w:eastAsia="ru-RU"/>
               </w:rPr>
               <w:t>атрибут</w:t>
@@ -1749,19 +2234,23 @@
               <w:spacing w:after="0" w:line="240" w:lineRule="auto"/>
               <w:jc w:val="center"/>
               <w:rPr>
-                <w:rFonts w:ascii="Calibri" w:eastAsia="Times New Roman" w:hAnsi="Calibri" w:cs="Times New Roman"/>
+                <w:rFonts w:ascii="Times New Roman" w:eastAsia="Times New Roman" w:hAnsi="Times New Roman" w:cs="Times New Roman"/>
                 <w:b/>
                 <w:bCs/>
                 <w:color w:val="000000"/>
-                <w:lang w:eastAsia="ru-RU"/>
-              </w:rPr>
-            </w:pPr>
-            <w:r>
-              <w:rPr>
-                <w:rFonts w:ascii="Calibri" w:eastAsia="Times New Roman" w:hAnsi="Calibri" w:cs="Times New Roman"/>
+                <w:sz w:val="24"/>
+                <w:szCs w:val="24"/>
+                <w:lang w:eastAsia="ru-RU"/>
+              </w:rPr>
+            </w:pPr>
+            <w:r>
+              <w:rPr>
+                <w:rFonts w:ascii="Times New Roman" w:eastAsia="Times New Roman" w:hAnsi="Times New Roman" w:cs="Times New Roman"/>
                 <w:b/>
                 <w:bCs/>
                 <w:color w:val="000000"/>
+                <w:sz w:val="24"/>
+                <w:szCs w:val="24"/>
                 <w:lang w:eastAsia="ru-RU"/>
               </w:rPr>
               <w:t>описание</w:t>
@@ -1787,19 +2276,23 @@
               <w:spacing w:after="0" w:line="240" w:lineRule="auto"/>
               <w:jc w:val="center"/>
               <w:rPr>
-                <w:rFonts w:ascii="Calibri" w:eastAsia="Times New Roman" w:hAnsi="Calibri" w:cs="Times New Roman"/>
+                <w:rFonts w:ascii="Times New Roman" w:eastAsia="Times New Roman" w:hAnsi="Times New Roman" w:cs="Times New Roman"/>
                 <w:b/>
                 <w:bCs/>
                 <w:color w:val="000000"/>
-                <w:lang w:eastAsia="ru-RU"/>
-              </w:rPr>
-            </w:pPr>
-            <w:r>
-              <w:rPr>
-                <w:rFonts w:ascii="Calibri" w:eastAsia="Times New Roman" w:hAnsi="Calibri" w:cs="Times New Roman"/>
+                <w:sz w:val="24"/>
+                <w:szCs w:val="24"/>
+                <w:lang w:eastAsia="ru-RU"/>
+              </w:rPr>
+            </w:pPr>
+            <w:r>
+              <w:rPr>
+                <w:rFonts w:ascii="Times New Roman" w:eastAsia="Times New Roman" w:hAnsi="Times New Roman" w:cs="Times New Roman"/>
                 <w:b/>
                 <w:bCs/>
                 <w:color w:val="000000"/>
+                <w:sz w:val="24"/>
+                <w:szCs w:val="24"/>
                 <w:lang w:eastAsia="ru-RU"/>
               </w:rPr>
               <w:t>Ссылка</w:t>
@@ -1824,19 +2317,23 @@
               <w:spacing w:after="0" w:line="240" w:lineRule="auto"/>
               <w:jc w:val="center"/>
               <w:rPr>
-                <w:rFonts w:ascii="Calibri" w:eastAsia="Times New Roman" w:hAnsi="Calibri" w:cs="Times New Roman"/>
+                <w:rFonts w:ascii="Times New Roman" w:eastAsia="Times New Roman" w:hAnsi="Times New Roman" w:cs="Times New Roman"/>
                 <w:b/>
                 <w:bCs/>
                 <w:color w:val="000000"/>
-                <w:lang w:eastAsia="ru-RU"/>
-              </w:rPr>
-            </w:pPr>
-            <w:r>
-              <w:rPr>
-                <w:rFonts w:ascii="Calibri" w:eastAsia="Times New Roman" w:hAnsi="Calibri" w:cs="Times New Roman"/>
+                <w:sz w:val="24"/>
+                <w:szCs w:val="24"/>
+                <w:lang w:eastAsia="ru-RU"/>
+              </w:rPr>
+            </w:pPr>
+            <w:r>
+              <w:rPr>
+                <w:rFonts w:ascii="Times New Roman" w:eastAsia="Times New Roman" w:hAnsi="Times New Roman" w:cs="Times New Roman"/>
                 <w:b/>
                 <w:bCs/>
                 <w:color w:val="000000"/>
+                <w:sz w:val="24"/>
+                <w:szCs w:val="24"/>
                 <w:lang w:eastAsia="ru-RU"/>
               </w:rPr>
               <w:t>Тип</w:t>
@@ -1859,24 +2356,27 @@
             </w:tcBorders>
             <w:shd w:val="clear" w:color="auto" w:fill="auto"/>
             <w:noWrap/>
-            <w:hideMark/>
-          </w:tcPr>
-          <w:p>
-            <w:pPr>
-              <w:spacing w:after="0" w:line="240" w:lineRule="auto"/>
-              <w:rPr>
-                <w:rFonts w:ascii="Calibri" w:eastAsia="Times New Roman" w:hAnsi="Calibri" w:cs="Times New Roman"/>
-                <w:color w:val="000000"/>
-                <w:lang w:eastAsia="ru-RU"/>
-              </w:rPr>
-            </w:pPr>
-            <w:r>
-              <w:rPr>
-                <w:rFonts w:ascii="Calibri" w:eastAsia="Times New Roman" w:hAnsi="Calibri" w:cs="Times New Roman"/>
-                <w:color w:val="000000"/>
-                <w:lang w:eastAsia="ru-RU"/>
-              </w:rPr>
-              <w:t>Название</w:t>
+          </w:tcPr>
+          <w:p>
+            <w:pPr>
+              <w:spacing w:after="0" w:line="240" w:lineRule="auto"/>
+              <w:rPr>
+                <w:rFonts w:ascii="Times New Roman" w:eastAsia="Times New Roman" w:hAnsi="Times New Roman" w:cs="Times New Roman"/>
+                <w:color w:val="000000"/>
+                <w:sz w:val="24"/>
+                <w:szCs w:val="24"/>
+                <w:lang w:val="en-US" w:eastAsia="ru-RU"/>
+              </w:rPr>
+            </w:pPr>
+            <w:r>
+              <w:rPr>
+                <w:rFonts w:ascii="Times New Roman" w:eastAsia="Times New Roman" w:hAnsi="Times New Roman" w:cs="Times New Roman"/>
+                <w:color w:val="000000"/>
+                <w:sz w:val="24"/>
+                <w:szCs w:val="24"/>
+                <w:lang w:val="en-US" w:eastAsia="ru-RU"/>
+              </w:rPr>
+              <w:t>ID</w:t>
             </w:r>
           </w:p>
         </w:tc>
@@ -1890,25 +2390,30 @@
               <w:right w:val="single" w:sz="4" w:space="0" w:color="auto"/>
             </w:tcBorders>
             <w:shd w:val="clear" w:color="auto" w:fill="auto"/>
-            <w:hideMark/>
-          </w:tcPr>
-          <w:p>
-            <w:pPr>
-              <w:spacing w:after="0" w:line="240" w:lineRule="auto"/>
-              <w:rPr>
-                <w:rFonts w:ascii="Calibri" w:eastAsia="Times New Roman" w:hAnsi="Calibri" w:cs="Times New Roman"/>
-                <w:color w:val="000000"/>
-                <w:lang w:eastAsia="ru-RU"/>
-              </w:rPr>
-            </w:pPr>
-            <w:r>
-              <w:rPr>
-                <w:rFonts w:ascii="Calibri" w:eastAsia="Times New Roman" w:hAnsi="Calibri" w:cs="Times New Roman"/>
-                <w:color w:val="000000"/>
-                <w:lang w:eastAsia="ru-RU"/>
-              </w:rPr>
-              <w:t>Имя проекта</w:t>
-            </w:r>
+          </w:tcPr>
+          <w:p>
+            <w:pPr>
+              <w:spacing w:after="0" w:line="240" w:lineRule="auto"/>
+              <w:rPr>
+                <w:rFonts w:ascii="Times New Roman" w:eastAsia="Times New Roman" w:hAnsi="Times New Roman" w:cs="Times New Roman"/>
+                <w:color w:val="000000"/>
+                <w:sz w:val="24"/>
+                <w:szCs w:val="24"/>
+                <w:lang w:eastAsia="ru-RU"/>
+              </w:rPr>
+            </w:pPr>
+            <w:proofErr w:type="spellStart"/>
+            <w:r>
+              <w:rPr>
+                <w:rFonts w:ascii="Times New Roman" w:eastAsia="Times New Roman" w:hAnsi="Times New Roman" w:cs="Times New Roman"/>
+                <w:color w:val="000000"/>
+                <w:sz w:val="24"/>
+                <w:szCs w:val="24"/>
+                <w:lang w:eastAsia="ru-RU"/>
+              </w:rPr>
+              <w:t>Идентефикатор</w:t>
+            </w:r>
+            <w:proofErr w:type="spellEnd"/>
           </w:p>
         </w:tc>
         <w:tc>
@@ -1923,21 +2428,24 @@
             </w:tcBorders>
             <w:shd w:val="clear" w:color="auto" w:fill="auto"/>
             <w:noWrap/>
-            <w:hideMark/>
-          </w:tcPr>
-          <w:p>
-            <w:pPr>
-              <w:spacing w:after="0" w:line="240" w:lineRule="auto"/>
-              <w:rPr>
-                <w:rFonts w:ascii="Calibri" w:eastAsia="Times New Roman" w:hAnsi="Calibri" w:cs="Times New Roman"/>
-                <w:color w:val="000000"/>
-                <w:lang w:eastAsia="ru-RU"/>
-              </w:rPr>
-            </w:pPr>
-            <w:r>
-              <w:rPr>
-                <w:rFonts w:ascii="Calibri" w:eastAsia="Times New Roman" w:hAnsi="Calibri" w:cs="Times New Roman"/>
-                <w:color w:val="000000"/>
+          </w:tcPr>
+          <w:p>
+            <w:pPr>
+              <w:spacing w:after="0" w:line="240" w:lineRule="auto"/>
+              <w:rPr>
+                <w:rFonts w:ascii="Times New Roman" w:eastAsia="Times New Roman" w:hAnsi="Times New Roman" w:cs="Times New Roman"/>
+                <w:color w:val="000000"/>
+                <w:sz w:val="24"/>
+                <w:szCs w:val="24"/>
+                <w:lang w:eastAsia="ru-RU"/>
+              </w:rPr>
+            </w:pPr>
+            <w:r>
+              <w:rPr>
+                <w:rFonts w:ascii="Times New Roman" w:eastAsia="Times New Roman" w:hAnsi="Times New Roman" w:cs="Times New Roman"/>
+                <w:color w:val="000000"/>
+                <w:sz w:val="24"/>
+                <w:szCs w:val="24"/>
                 <w:lang w:eastAsia="ru-RU"/>
               </w:rPr>
               <w:t>&lt;-Задачи</w:t>
@@ -1955,24 +2463,27 @@
             </w:tcBorders>
             <w:shd w:val="clear" w:color="auto" w:fill="auto"/>
             <w:noWrap/>
-            <w:hideMark/>
-          </w:tcPr>
-          <w:p>
-            <w:pPr>
-              <w:spacing w:after="0" w:line="240" w:lineRule="auto"/>
-              <w:rPr>
-                <w:rFonts w:ascii="Calibri" w:eastAsia="Times New Roman" w:hAnsi="Calibri" w:cs="Times New Roman"/>
-                <w:color w:val="000000"/>
-                <w:lang w:eastAsia="ru-RU"/>
-              </w:rPr>
-            </w:pPr>
-            <w:r>
-              <w:rPr>
-                <w:rFonts w:ascii="Calibri" w:eastAsia="Times New Roman" w:hAnsi="Calibri" w:cs="Times New Roman"/>
-                <w:color w:val="000000"/>
-                <w:lang w:eastAsia="ru-RU"/>
-              </w:rPr>
-              <w:t>Строка</w:t>
+          </w:tcPr>
+          <w:p>
+            <w:pPr>
+              <w:spacing w:after="0" w:line="240" w:lineRule="auto"/>
+              <w:rPr>
+                <w:rFonts w:ascii="Times New Roman" w:eastAsia="Times New Roman" w:hAnsi="Times New Roman" w:cs="Times New Roman"/>
+                <w:color w:val="000000"/>
+                <w:sz w:val="24"/>
+                <w:szCs w:val="24"/>
+                <w:lang w:eastAsia="ru-RU"/>
+              </w:rPr>
+            </w:pPr>
+            <w:r>
+              <w:rPr>
+                <w:rFonts w:ascii="Times New Roman" w:eastAsia="Times New Roman" w:hAnsi="Times New Roman" w:cs="Times New Roman"/>
+                <w:color w:val="000000"/>
+                <w:sz w:val="24"/>
+                <w:szCs w:val="24"/>
+                <w:lang w:eastAsia="ru-RU"/>
+              </w:rPr>
+              <w:t>Число</w:t>
             </w:r>
           </w:p>
         </w:tc>
@@ -1998,18 +2509,22 @@
             <w:pPr>
               <w:spacing w:after="0" w:line="240" w:lineRule="auto"/>
               <w:rPr>
-                <w:rFonts w:ascii="Calibri" w:eastAsia="Times New Roman" w:hAnsi="Calibri" w:cs="Times New Roman"/>
-                <w:color w:val="000000"/>
-                <w:lang w:eastAsia="ru-RU"/>
-              </w:rPr>
-            </w:pPr>
-            <w:r>
-              <w:rPr>
-                <w:rFonts w:ascii="Calibri" w:eastAsia="Times New Roman" w:hAnsi="Calibri" w:cs="Times New Roman"/>
-                <w:color w:val="000000"/>
-                <w:lang w:eastAsia="ru-RU"/>
-              </w:rPr>
-              <w:t>Описание</w:t>
+                <w:rFonts w:ascii="Times New Roman" w:eastAsia="Times New Roman" w:hAnsi="Times New Roman" w:cs="Times New Roman"/>
+                <w:color w:val="000000"/>
+                <w:sz w:val="24"/>
+                <w:szCs w:val="24"/>
+                <w:lang w:eastAsia="ru-RU"/>
+              </w:rPr>
+            </w:pPr>
+            <w:r>
+              <w:rPr>
+                <w:rFonts w:ascii="Times New Roman" w:eastAsia="Times New Roman" w:hAnsi="Times New Roman" w:cs="Times New Roman"/>
+                <w:color w:val="000000"/>
+                <w:sz w:val="24"/>
+                <w:szCs w:val="24"/>
+                <w:lang w:eastAsia="ru-RU"/>
+              </w:rPr>
+              <w:t>Название</w:t>
             </w:r>
           </w:p>
         </w:tc>
@@ -2029,18 +2544,22 @@
             <w:pPr>
               <w:spacing w:after="0" w:line="240" w:lineRule="auto"/>
               <w:rPr>
-                <w:rFonts w:ascii="Calibri" w:eastAsia="Times New Roman" w:hAnsi="Calibri" w:cs="Times New Roman"/>
-                <w:color w:val="000000"/>
-                <w:lang w:eastAsia="ru-RU"/>
-              </w:rPr>
-            </w:pPr>
-            <w:r>
-              <w:rPr>
-                <w:rFonts w:ascii="Calibri" w:eastAsia="Times New Roman" w:hAnsi="Calibri" w:cs="Times New Roman"/>
-                <w:color w:val="000000"/>
-                <w:lang w:eastAsia="ru-RU"/>
-              </w:rPr>
-              <w:t>Подробное описание</w:t>
+                <w:rFonts w:ascii="Times New Roman" w:eastAsia="Times New Roman" w:hAnsi="Times New Roman" w:cs="Times New Roman"/>
+                <w:color w:val="000000"/>
+                <w:sz w:val="24"/>
+                <w:szCs w:val="24"/>
+                <w:lang w:eastAsia="ru-RU"/>
+              </w:rPr>
+            </w:pPr>
+            <w:r>
+              <w:rPr>
+                <w:rFonts w:ascii="Times New Roman" w:eastAsia="Times New Roman" w:hAnsi="Times New Roman" w:cs="Times New Roman"/>
+                <w:color w:val="000000"/>
+                <w:sz w:val="24"/>
+                <w:szCs w:val="24"/>
+                <w:lang w:eastAsia="ru-RU"/>
+              </w:rPr>
+              <w:t>Имя проекта</w:t>
             </w:r>
           </w:p>
         </w:tc>
@@ -2062,15 +2581,158 @@
             <w:pPr>
               <w:spacing w:after="0" w:line="240" w:lineRule="auto"/>
               <w:rPr>
-                <w:rFonts w:ascii="Calibri" w:eastAsia="Times New Roman" w:hAnsi="Calibri" w:cs="Times New Roman"/>
-                <w:color w:val="000000"/>
-                <w:lang w:eastAsia="ru-RU"/>
-              </w:rPr>
-            </w:pPr>
-            <w:r>
-              <w:rPr>
-                <w:rFonts w:ascii="Calibri" w:eastAsia="Times New Roman" w:hAnsi="Calibri" w:cs="Times New Roman"/>
-                <w:color w:val="000000"/>
+                <w:rFonts w:ascii="Times New Roman" w:eastAsia="Times New Roman" w:hAnsi="Times New Roman" w:cs="Times New Roman"/>
+                <w:color w:val="000000"/>
+                <w:sz w:val="24"/>
+                <w:szCs w:val="24"/>
+                <w:lang w:eastAsia="ru-RU"/>
+              </w:rPr>
+            </w:pPr>
+          </w:p>
+        </w:tc>
+        <w:tc>
+          <w:tcPr>
+            <w:tcW w:w="906" w:type="pct"/>
+            <w:tcBorders>
+              <w:top w:val="nil"/>
+              <w:left w:val="nil"/>
+              <w:bottom w:val="single" w:sz="4" w:space="0" w:color="auto"/>
+              <w:right w:val="single" w:sz="4" w:space="0" w:color="auto"/>
+            </w:tcBorders>
+            <w:shd w:val="clear" w:color="auto" w:fill="auto"/>
+            <w:noWrap/>
+            <w:hideMark/>
+          </w:tcPr>
+          <w:p>
+            <w:pPr>
+              <w:spacing w:after="0" w:line="240" w:lineRule="auto"/>
+              <w:rPr>
+                <w:rFonts w:ascii="Times New Roman" w:eastAsia="Times New Roman" w:hAnsi="Times New Roman" w:cs="Times New Roman"/>
+                <w:color w:val="000000"/>
+                <w:sz w:val="24"/>
+                <w:szCs w:val="24"/>
+                <w:lang w:eastAsia="ru-RU"/>
+              </w:rPr>
+            </w:pPr>
+            <w:r>
+              <w:rPr>
+                <w:rFonts w:ascii="Times New Roman" w:eastAsia="Times New Roman" w:hAnsi="Times New Roman" w:cs="Times New Roman"/>
+                <w:color w:val="000000"/>
+                <w:sz w:val="24"/>
+                <w:szCs w:val="24"/>
+                <w:lang w:eastAsia="ru-RU"/>
+              </w:rPr>
+              <w:t>Строка</w:t>
+            </w:r>
+          </w:p>
+        </w:tc>
+      </w:tr>
+      <w:tr>
+        <w:trPr>
+          <w:trHeight w:val="600"/>
+        </w:trPr>
+        <w:tc>
+          <w:tcPr>
+            <w:tcW w:w="943" w:type="pct"/>
+            <w:tcBorders>
+              <w:top w:val="nil"/>
+              <w:left w:val="single" w:sz="4" w:space="0" w:color="auto"/>
+              <w:bottom w:val="single" w:sz="4" w:space="0" w:color="auto"/>
+              <w:right w:val="single" w:sz="4" w:space="0" w:color="auto"/>
+            </w:tcBorders>
+            <w:shd w:val="clear" w:color="auto" w:fill="auto"/>
+            <w:noWrap/>
+            <w:hideMark/>
+          </w:tcPr>
+          <w:p>
+            <w:pPr>
+              <w:spacing w:after="0" w:line="240" w:lineRule="auto"/>
+              <w:rPr>
+                <w:rFonts w:ascii="Times New Roman" w:eastAsia="Times New Roman" w:hAnsi="Times New Roman" w:cs="Times New Roman"/>
+                <w:color w:val="000000"/>
+                <w:sz w:val="24"/>
+                <w:szCs w:val="24"/>
+                <w:lang w:eastAsia="ru-RU"/>
+              </w:rPr>
+            </w:pPr>
+            <w:r>
+              <w:rPr>
+                <w:rFonts w:ascii="Times New Roman" w:eastAsia="Times New Roman" w:hAnsi="Times New Roman" w:cs="Times New Roman"/>
+                <w:color w:val="000000"/>
+                <w:sz w:val="24"/>
+                <w:szCs w:val="24"/>
+                <w:lang w:eastAsia="ru-RU"/>
+              </w:rPr>
+              <w:t>Описание</w:t>
+            </w:r>
+          </w:p>
+        </w:tc>
+        <w:tc>
+          <w:tcPr>
+            <w:tcW w:w="1481" w:type="pct"/>
+            <w:tcBorders>
+              <w:top w:val="nil"/>
+              <w:left w:val="nil"/>
+              <w:bottom w:val="single" w:sz="4" w:space="0" w:color="auto"/>
+              <w:right w:val="single" w:sz="4" w:space="0" w:color="auto"/>
+            </w:tcBorders>
+            <w:shd w:val="clear" w:color="auto" w:fill="auto"/>
+            <w:hideMark/>
+          </w:tcPr>
+          <w:p>
+            <w:pPr>
+              <w:spacing w:after="0" w:line="240" w:lineRule="auto"/>
+              <w:rPr>
+                <w:rFonts w:ascii="Times New Roman" w:eastAsia="Times New Roman" w:hAnsi="Times New Roman" w:cs="Times New Roman"/>
+                <w:color w:val="000000"/>
+                <w:sz w:val="24"/>
+                <w:szCs w:val="24"/>
+                <w:lang w:eastAsia="ru-RU"/>
+              </w:rPr>
+            </w:pPr>
+            <w:r>
+              <w:rPr>
+                <w:rFonts w:ascii="Times New Roman" w:eastAsia="Times New Roman" w:hAnsi="Times New Roman" w:cs="Times New Roman"/>
+                <w:color w:val="000000"/>
+                <w:sz w:val="24"/>
+                <w:szCs w:val="24"/>
+                <w:lang w:eastAsia="ru-RU"/>
+              </w:rPr>
+              <w:t>Подробное описание</w:t>
+            </w:r>
+          </w:p>
+        </w:tc>
+        <w:tc>
+          <w:tcPr>
+            <w:tcW w:w="1670" w:type="pct"/>
+            <w:gridSpan w:val="2"/>
+            <w:tcBorders>
+              <w:top w:val="nil"/>
+              <w:left w:val="nil"/>
+              <w:bottom w:val="single" w:sz="4" w:space="0" w:color="auto"/>
+              <w:right w:val="single" w:sz="4" w:space="0" w:color="auto"/>
+            </w:tcBorders>
+            <w:shd w:val="clear" w:color="auto" w:fill="auto"/>
+            <w:noWrap/>
+            <w:hideMark/>
+          </w:tcPr>
+          <w:p>
+            <w:pPr>
+              <w:spacing w:after="0" w:line="240" w:lineRule="auto"/>
+              <w:rPr>
+                <w:rFonts w:ascii="Times New Roman" w:eastAsia="Times New Roman" w:hAnsi="Times New Roman" w:cs="Times New Roman"/>
+                <w:color w:val="000000"/>
+                <w:sz w:val="24"/>
+                <w:szCs w:val="24"/>
+                <w:lang w:eastAsia="ru-RU"/>
+              </w:rPr>
+            </w:pPr>
+            <w:r>
+              <w:rPr>
+                <w:rFonts w:ascii="Times New Roman" w:eastAsia="Times New Roman" w:hAnsi="Times New Roman" w:cs="Times New Roman"/>
+                <w:color w:val="000000"/>
+                <w:sz w:val="24"/>
+                <w:szCs w:val="24"/>
                 <w:lang w:eastAsia="ru-RU"/>
               </w:rPr>
               <w:t> </w:t>
@@ -2094,15 +2756,19 @@
             <w:pPr>
               <w:spacing w:after="0" w:line="240" w:lineRule="auto"/>
               <w:rPr>
-                <w:rFonts w:ascii="Calibri" w:eastAsia="Times New Roman" w:hAnsi="Calibri" w:cs="Times New Roman"/>
-                <w:color w:val="000000"/>
-                <w:lang w:eastAsia="ru-RU"/>
-              </w:rPr>
-            </w:pPr>
-            <w:r>
-              <w:rPr>
-                <w:rFonts w:ascii="Calibri" w:eastAsia="Times New Roman" w:hAnsi="Calibri" w:cs="Times New Roman"/>
-                <w:color w:val="000000"/>
+                <w:rFonts w:ascii="Times New Roman" w:eastAsia="Times New Roman" w:hAnsi="Times New Roman" w:cs="Times New Roman"/>
+                <w:color w:val="000000"/>
+                <w:sz w:val="24"/>
+                <w:szCs w:val="24"/>
+                <w:lang w:eastAsia="ru-RU"/>
+              </w:rPr>
+            </w:pPr>
+            <w:r>
+              <w:rPr>
+                <w:rFonts w:ascii="Times New Roman" w:eastAsia="Times New Roman" w:hAnsi="Times New Roman" w:cs="Times New Roman"/>
+                <w:color w:val="000000"/>
+                <w:sz w:val="24"/>
+                <w:szCs w:val="24"/>
                 <w:lang w:eastAsia="ru-RU"/>
               </w:rPr>
               <w:t>Строка</w:t>
@@ -2133,19 +2799,23 @@
               <w:spacing w:after="0" w:line="240" w:lineRule="auto"/>
               <w:jc w:val="center"/>
               <w:rPr>
-                <w:rFonts w:ascii="Calibri" w:eastAsia="Times New Roman" w:hAnsi="Calibri" w:cs="Times New Roman"/>
+                <w:rFonts w:ascii="Times New Roman" w:eastAsia="Times New Roman" w:hAnsi="Times New Roman" w:cs="Times New Roman"/>
                 <w:b/>
                 <w:bCs/>
                 <w:color w:val="000000"/>
-                <w:lang w:eastAsia="ru-RU"/>
-              </w:rPr>
-            </w:pPr>
-            <w:r>
-              <w:rPr>
-                <w:rFonts w:ascii="Calibri" w:eastAsia="Times New Roman" w:hAnsi="Calibri" w:cs="Times New Roman"/>
+                <w:sz w:val="24"/>
+                <w:szCs w:val="24"/>
+                <w:lang w:eastAsia="ru-RU"/>
+              </w:rPr>
+            </w:pPr>
+            <w:r>
+              <w:rPr>
+                <w:rFonts w:ascii="Times New Roman" w:eastAsia="Times New Roman" w:hAnsi="Times New Roman" w:cs="Times New Roman"/>
                 <w:b/>
                 <w:bCs/>
                 <w:color w:val="000000"/>
+                <w:sz w:val="24"/>
+                <w:szCs w:val="24"/>
                 <w:lang w:eastAsia="ru-RU"/>
               </w:rPr>
               <w:t>Пользователи</w:t>
@@ -2175,19 +2845,23 @@
               <w:spacing w:after="0" w:line="240" w:lineRule="auto"/>
               <w:jc w:val="center"/>
               <w:rPr>
-                <w:rFonts w:ascii="Calibri" w:eastAsia="Times New Roman" w:hAnsi="Calibri" w:cs="Times New Roman"/>
+                <w:rFonts w:ascii="Times New Roman" w:eastAsia="Times New Roman" w:hAnsi="Times New Roman" w:cs="Times New Roman"/>
                 <w:b/>
                 <w:bCs/>
                 <w:color w:val="000000"/>
-                <w:lang w:eastAsia="ru-RU"/>
-              </w:rPr>
-            </w:pPr>
-            <w:r>
-              <w:rPr>
-                <w:rFonts w:ascii="Calibri" w:eastAsia="Times New Roman" w:hAnsi="Calibri" w:cs="Times New Roman"/>
+                <w:sz w:val="24"/>
+                <w:szCs w:val="24"/>
+                <w:lang w:eastAsia="ru-RU"/>
+              </w:rPr>
+            </w:pPr>
+            <w:r>
+              <w:rPr>
+                <w:rFonts w:ascii="Times New Roman" w:eastAsia="Times New Roman" w:hAnsi="Times New Roman" w:cs="Times New Roman"/>
                 <w:b/>
                 <w:bCs/>
                 <w:color w:val="000000"/>
+                <w:sz w:val="24"/>
+                <w:szCs w:val="24"/>
                 <w:lang w:eastAsia="ru-RU"/>
               </w:rPr>
               <w:t>атрибут</w:t>
@@ -2212,19 +2886,23 @@
               <w:spacing w:after="0" w:line="240" w:lineRule="auto"/>
               <w:jc w:val="center"/>
               <w:rPr>
-                <w:rFonts w:ascii="Calibri" w:eastAsia="Times New Roman" w:hAnsi="Calibri" w:cs="Times New Roman"/>
+                <w:rFonts w:ascii="Times New Roman" w:eastAsia="Times New Roman" w:hAnsi="Times New Roman" w:cs="Times New Roman"/>
                 <w:b/>
                 <w:bCs/>
                 <w:color w:val="000000"/>
-                <w:lang w:eastAsia="ru-RU"/>
-              </w:rPr>
-            </w:pPr>
-            <w:r>
-              <w:rPr>
-                <w:rFonts w:ascii="Calibri" w:eastAsia="Times New Roman" w:hAnsi="Calibri" w:cs="Times New Roman"/>
+                <w:sz w:val="24"/>
+                <w:szCs w:val="24"/>
+                <w:lang w:eastAsia="ru-RU"/>
+              </w:rPr>
+            </w:pPr>
+            <w:r>
+              <w:rPr>
+                <w:rFonts w:ascii="Times New Roman" w:eastAsia="Times New Roman" w:hAnsi="Times New Roman" w:cs="Times New Roman"/>
                 <w:b/>
                 <w:bCs/>
                 <w:color w:val="000000"/>
+                <w:sz w:val="24"/>
+                <w:szCs w:val="24"/>
                 <w:lang w:eastAsia="ru-RU"/>
               </w:rPr>
               <w:t>описание</w:t>
@@ -2250,19 +2928,23 @@
               <w:spacing w:after="0" w:line="240" w:lineRule="auto"/>
               <w:jc w:val="center"/>
               <w:rPr>
-                <w:rFonts w:ascii="Calibri" w:eastAsia="Times New Roman" w:hAnsi="Calibri" w:cs="Times New Roman"/>
+                <w:rFonts w:ascii="Times New Roman" w:eastAsia="Times New Roman" w:hAnsi="Times New Roman" w:cs="Times New Roman"/>
                 <w:b/>
                 <w:bCs/>
                 <w:color w:val="000000"/>
-                <w:lang w:eastAsia="ru-RU"/>
-              </w:rPr>
-            </w:pPr>
-            <w:r>
-              <w:rPr>
-                <w:rFonts w:ascii="Calibri" w:eastAsia="Times New Roman" w:hAnsi="Calibri" w:cs="Times New Roman"/>
+                <w:sz w:val="24"/>
+                <w:szCs w:val="24"/>
+                <w:lang w:eastAsia="ru-RU"/>
+              </w:rPr>
+            </w:pPr>
+            <w:r>
+              <w:rPr>
+                <w:rFonts w:ascii="Times New Roman" w:eastAsia="Times New Roman" w:hAnsi="Times New Roman" w:cs="Times New Roman"/>
                 <w:b/>
                 <w:bCs/>
                 <w:color w:val="000000"/>
+                <w:sz w:val="24"/>
+                <w:szCs w:val="24"/>
                 <w:lang w:eastAsia="ru-RU"/>
               </w:rPr>
               <w:t>Ссылка</w:t>
@@ -2287,19 +2969,23 @@
               <w:spacing w:after="0" w:line="240" w:lineRule="auto"/>
               <w:jc w:val="center"/>
               <w:rPr>
-                <w:rFonts w:ascii="Calibri" w:eastAsia="Times New Roman" w:hAnsi="Calibri" w:cs="Times New Roman"/>
+                <w:rFonts w:ascii="Times New Roman" w:eastAsia="Times New Roman" w:hAnsi="Times New Roman" w:cs="Times New Roman"/>
                 <w:b/>
                 <w:bCs/>
                 <w:color w:val="000000"/>
-                <w:lang w:eastAsia="ru-RU"/>
-              </w:rPr>
-            </w:pPr>
-            <w:r>
-              <w:rPr>
-                <w:rFonts w:ascii="Calibri" w:eastAsia="Times New Roman" w:hAnsi="Calibri" w:cs="Times New Roman"/>
+                <w:sz w:val="24"/>
+                <w:szCs w:val="24"/>
+                <w:lang w:eastAsia="ru-RU"/>
+              </w:rPr>
+            </w:pPr>
+            <w:r>
+              <w:rPr>
+                <w:rFonts w:ascii="Times New Roman" w:eastAsia="Times New Roman" w:hAnsi="Times New Roman" w:cs="Times New Roman"/>
                 <w:b/>
                 <w:bCs/>
                 <w:color w:val="000000"/>
+                <w:sz w:val="24"/>
+                <w:szCs w:val="24"/>
                 <w:lang w:eastAsia="ru-RU"/>
               </w:rPr>
               <w:t>Тип</w:t>
@@ -2328,15 +3014,19 @@
             <w:pPr>
               <w:spacing w:after="0" w:line="240" w:lineRule="auto"/>
               <w:rPr>
-                <w:rFonts w:ascii="Calibri" w:eastAsia="Times New Roman" w:hAnsi="Calibri" w:cs="Times New Roman"/>
-                <w:color w:val="000000"/>
-                <w:lang w:eastAsia="ru-RU"/>
-              </w:rPr>
-            </w:pPr>
-            <w:r>
-              <w:rPr>
-                <w:rFonts w:ascii="Calibri" w:eastAsia="Times New Roman" w:hAnsi="Calibri" w:cs="Times New Roman"/>
-                <w:color w:val="000000"/>
+                <w:rFonts w:ascii="Times New Roman" w:eastAsia="Times New Roman" w:hAnsi="Times New Roman" w:cs="Times New Roman"/>
+                <w:color w:val="000000"/>
+                <w:sz w:val="24"/>
+                <w:szCs w:val="24"/>
+                <w:lang w:eastAsia="ru-RU"/>
+              </w:rPr>
+            </w:pPr>
+            <w:r>
+              <w:rPr>
+                <w:rFonts w:ascii="Times New Roman" w:eastAsia="Times New Roman" w:hAnsi="Times New Roman" w:cs="Times New Roman"/>
+                <w:color w:val="000000"/>
+                <w:sz w:val="24"/>
+                <w:szCs w:val="24"/>
                 <w:lang w:eastAsia="ru-RU"/>
               </w:rPr>
               <w:t>ID</w:t>
@@ -2359,15 +3049,19 @@
             <w:pPr>
               <w:spacing w:after="0" w:line="240" w:lineRule="auto"/>
               <w:rPr>
-                <w:rFonts w:ascii="Calibri" w:eastAsia="Times New Roman" w:hAnsi="Calibri" w:cs="Times New Roman"/>
-                <w:color w:val="000000"/>
-                <w:lang w:eastAsia="ru-RU"/>
-              </w:rPr>
-            </w:pPr>
-            <w:r>
-              <w:rPr>
-                <w:rFonts w:ascii="Calibri" w:eastAsia="Times New Roman" w:hAnsi="Calibri" w:cs="Times New Roman"/>
-                <w:color w:val="000000"/>
+                <w:rFonts w:ascii="Times New Roman" w:eastAsia="Times New Roman" w:hAnsi="Times New Roman" w:cs="Times New Roman"/>
+                <w:color w:val="000000"/>
+                <w:sz w:val="24"/>
+                <w:szCs w:val="24"/>
+                <w:lang w:eastAsia="ru-RU"/>
+              </w:rPr>
+            </w:pPr>
+            <w:r>
+              <w:rPr>
+                <w:rFonts w:ascii="Times New Roman" w:eastAsia="Times New Roman" w:hAnsi="Times New Roman" w:cs="Times New Roman"/>
+                <w:color w:val="000000"/>
+                <w:sz w:val="24"/>
+                <w:szCs w:val="24"/>
                 <w:lang w:eastAsia="ru-RU"/>
               </w:rPr>
               <w:t>ID-пользователя</w:t>
@@ -2392,21 +3086,23 @@
             <w:pPr>
               <w:spacing w:after="0" w:line="240" w:lineRule="auto"/>
               <w:rPr>
-                <w:rFonts w:ascii="Calibri" w:eastAsia="Times New Roman" w:hAnsi="Calibri" w:cs="Times New Roman"/>
-                <w:color w:val="000000"/>
-                <w:lang w:eastAsia="ru-RU"/>
-              </w:rPr>
-            </w:pPr>
-            <w:r>
-              <w:rPr>
-                <w:rFonts w:ascii="Calibri" w:eastAsia="Times New Roman" w:hAnsi="Calibri" w:cs="Times New Roman"/>
-                <w:color w:val="000000"/>
+                <w:rFonts w:ascii="Times New Roman" w:eastAsia="Times New Roman" w:hAnsi="Times New Roman" w:cs="Times New Roman"/>
+                <w:color w:val="000000"/>
+                <w:sz w:val="24"/>
+                <w:szCs w:val="24"/>
+                <w:lang w:eastAsia="ru-RU"/>
+              </w:rPr>
+            </w:pPr>
+            <w:r>
+              <w:rPr>
+                <w:rFonts w:ascii="Times New Roman" w:eastAsia="Times New Roman" w:hAnsi="Times New Roman" w:cs="Times New Roman"/>
+                <w:color w:val="000000"/>
+                <w:sz w:val="24"/>
+                <w:szCs w:val="24"/>
                 <w:lang w:eastAsia="ru-RU"/>
               </w:rPr>
               <w:t>&lt;-Задачи</w:t>
             </w:r>
-            <w:bookmarkStart w:id="0" w:name="_GoBack"/>
-            <w:bookmarkEnd w:id="0"/>
           </w:p>
         </w:tc>
         <w:tc>
@@ -2426,15 +3122,19 @@
             <w:pPr>
               <w:spacing w:after="0" w:line="240" w:lineRule="auto"/>
               <w:rPr>
-                <w:rFonts w:ascii="Calibri" w:eastAsia="Times New Roman" w:hAnsi="Calibri" w:cs="Times New Roman"/>
-                <w:color w:val="000000"/>
-                <w:lang w:eastAsia="ru-RU"/>
-              </w:rPr>
-            </w:pPr>
-            <w:r>
-              <w:rPr>
-                <w:rFonts w:ascii="Calibri" w:eastAsia="Times New Roman" w:hAnsi="Calibri" w:cs="Times New Roman"/>
-                <w:color w:val="000000"/>
+                <w:rFonts w:ascii="Times New Roman" w:eastAsia="Times New Roman" w:hAnsi="Times New Roman" w:cs="Times New Roman"/>
+                <w:color w:val="000000"/>
+                <w:sz w:val="24"/>
+                <w:szCs w:val="24"/>
+                <w:lang w:eastAsia="ru-RU"/>
+              </w:rPr>
+            </w:pPr>
+            <w:r>
+              <w:rPr>
+                <w:rFonts w:ascii="Times New Roman" w:eastAsia="Times New Roman" w:hAnsi="Times New Roman" w:cs="Times New Roman"/>
+                <w:color w:val="000000"/>
+                <w:sz w:val="24"/>
+                <w:szCs w:val="24"/>
                 <w:lang w:eastAsia="ru-RU"/>
               </w:rPr>
               <w:t>Число</w:t>
@@ -2463,15 +3163,19 @@
             <w:pPr>
               <w:spacing w:after="0" w:line="240" w:lineRule="auto"/>
               <w:rPr>
-                <w:rFonts w:ascii="Calibri" w:eastAsia="Times New Roman" w:hAnsi="Calibri" w:cs="Times New Roman"/>
-                <w:color w:val="000000"/>
-                <w:lang w:eastAsia="ru-RU"/>
-              </w:rPr>
-            </w:pPr>
-            <w:r>
-              <w:rPr>
-                <w:rFonts w:ascii="Calibri" w:eastAsia="Times New Roman" w:hAnsi="Calibri" w:cs="Times New Roman"/>
-                <w:color w:val="000000"/>
+                <w:rFonts w:ascii="Times New Roman" w:eastAsia="Times New Roman" w:hAnsi="Times New Roman" w:cs="Times New Roman"/>
+                <w:color w:val="000000"/>
+                <w:sz w:val="24"/>
+                <w:szCs w:val="24"/>
+                <w:lang w:eastAsia="ru-RU"/>
+              </w:rPr>
+            </w:pPr>
+            <w:r>
+              <w:rPr>
+                <w:rFonts w:ascii="Times New Roman" w:eastAsia="Times New Roman" w:hAnsi="Times New Roman" w:cs="Times New Roman"/>
+                <w:color w:val="000000"/>
+                <w:sz w:val="24"/>
+                <w:szCs w:val="24"/>
                 <w:lang w:eastAsia="ru-RU"/>
               </w:rPr>
               <w:t>ФИО</w:t>
@@ -2494,15 +3198,19 @@
             <w:pPr>
               <w:spacing w:after="0" w:line="240" w:lineRule="auto"/>
               <w:rPr>
-                <w:rFonts w:ascii="Calibri" w:eastAsia="Times New Roman" w:hAnsi="Calibri" w:cs="Times New Roman"/>
-                <w:color w:val="000000"/>
-                <w:lang w:eastAsia="ru-RU"/>
-              </w:rPr>
-            </w:pPr>
-            <w:r>
-              <w:rPr>
-                <w:rFonts w:ascii="Calibri" w:eastAsia="Times New Roman" w:hAnsi="Calibri" w:cs="Times New Roman"/>
-                <w:color w:val="000000"/>
+                <w:rFonts w:ascii="Times New Roman" w:eastAsia="Times New Roman" w:hAnsi="Times New Roman" w:cs="Times New Roman"/>
+                <w:color w:val="000000"/>
+                <w:sz w:val="24"/>
+                <w:szCs w:val="24"/>
+                <w:lang w:eastAsia="ru-RU"/>
+              </w:rPr>
+            </w:pPr>
+            <w:r>
+              <w:rPr>
+                <w:rFonts w:ascii="Times New Roman" w:eastAsia="Times New Roman" w:hAnsi="Times New Roman" w:cs="Times New Roman"/>
+                <w:color w:val="000000"/>
+                <w:sz w:val="24"/>
+                <w:szCs w:val="24"/>
                 <w:lang w:eastAsia="ru-RU"/>
               </w:rPr>
               <w:t>Имя пользователя</w:t>
@@ -2527,15 +3235,19 @@
             <w:pPr>
               <w:spacing w:after="0" w:line="240" w:lineRule="auto"/>
               <w:rPr>
-                <w:rFonts w:ascii="Calibri" w:eastAsia="Times New Roman" w:hAnsi="Calibri" w:cs="Times New Roman"/>
-                <w:color w:val="000000"/>
-                <w:lang w:eastAsia="ru-RU"/>
-              </w:rPr>
-            </w:pPr>
-            <w:r>
-              <w:rPr>
-                <w:rFonts w:ascii="Calibri" w:eastAsia="Times New Roman" w:hAnsi="Calibri" w:cs="Times New Roman"/>
-                <w:color w:val="000000"/>
+                <w:rFonts w:ascii="Times New Roman" w:eastAsia="Times New Roman" w:hAnsi="Times New Roman" w:cs="Times New Roman"/>
+                <w:color w:val="000000"/>
+                <w:sz w:val="24"/>
+                <w:szCs w:val="24"/>
+                <w:lang w:eastAsia="ru-RU"/>
+              </w:rPr>
+            </w:pPr>
+            <w:r>
+              <w:rPr>
+                <w:rFonts w:ascii="Times New Roman" w:eastAsia="Times New Roman" w:hAnsi="Times New Roman" w:cs="Times New Roman"/>
+                <w:color w:val="000000"/>
+                <w:sz w:val="24"/>
+                <w:szCs w:val="24"/>
                 <w:lang w:eastAsia="ru-RU"/>
               </w:rPr>
               <w:t> </w:t>
@@ -2559,15 +3271,19 @@
             <w:pPr>
               <w:spacing w:after="0" w:line="240" w:lineRule="auto"/>
               <w:rPr>
-                <w:rFonts w:ascii="Calibri" w:eastAsia="Times New Roman" w:hAnsi="Calibri" w:cs="Times New Roman"/>
-                <w:color w:val="000000"/>
-                <w:lang w:eastAsia="ru-RU"/>
-              </w:rPr>
-            </w:pPr>
-            <w:r>
-              <w:rPr>
-                <w:rFonts w:ascii="Calibri" w:eastAsia="Times New Roman" w:hAnsi="Calibri" w:cs="Times New Roman"/>
-                <w:color w:val="000000"/>
+                <w:rFonts w:ascii="Times New Roman" w:eastAsia="Times New Roman" w:hAnsi="Times New Roman" w:cs="Times New Roman"/>
+                <w:color w:val="000000"/>
+                <w:sz w:val="24"/>
+                <w:szCs w:val="24"/>
+                <w:lang w:eastAsia="ru-RU"/>
+              </w:rPr>
+            </w:pPr>
+            <w:r>
+              <w:rPr>
+                <w:rFonts w:ascii="Times New Roman" w:eastAsia="Times New Roman" w:hAnsi="Times New Roman" w:cs="Times New Roman"/>
+                <w:color w:val="000000"/>
+                <w:sz w:val="24"/>
+                <w:szCs w:val="24"/>
                 <w:lang w:eastAsia="ru-RU"/>
               </w:rPr>
               <w:t>Строка</w:t>
@@ -2596,15 +3312,19 @@
             <w:pPr>
               <w:spacing w:after="0" w:line="240" w:lineRule="auto"/>
               <w:rPr>
-                <w:rFonts w:ascii="Calibri" w:eastAsia="Times New Roman" w:hAnsi="Calibri" w:cs="Times New Roman"/>
-                <w:color w:val="000000"/>
-                <w:lang w:eastAsia="ru-RU"/>
-              </w:rPr>
-            </w:pPr>
-            <w:r>
-              <w:rPr>
-                <w:rFonts w:ascii="Calibri" w:eastAsia="Times New Roman" w:hAnsi="Calibri" w:cs="Times New Roman"/>
-                <w:color w:val="000000"/>
+                <w:rFonts w:ascii="Times New Roman" w:eastAsia="Times New Roman" w:hAnsi="Times New Roman" w:cs="Times New Roman"/>
+                <w:color w:val="000000"/>
+                <w:sz w:val="24"/>
+                <w:szCs w:val="24"/>
+                <w:lang w:eastAsia="ru-RU"/>
+              </w:rPr>
+            </w:pPr>
+            <w:r>
+              <w:rPr>
+                <w:rFonts w:ascii="Times New Roman" w:eastAsia="Times New Roman" w:hAnsi="Times New Roman" w:cs="Times New Roman"/>
+                <w:color w:val="000000"/>
+                <w:sz w:val="24"/>
+                <w:szCs w:val="24"/>
                 <w:lang w:eastAsia="ru-RU"/>
               </w:rPr>
               <w:t>Должность</w:t>
@@ -2627,15 +3347,19 @@
             <w:pPr>
               <w:spacing w:after="0" w:line="240" w:lineRule="auto"/>
               <w:rPr>
-                <w:rFonts w:ascii="Calibri" w:eastAsia="Times New Roman" w:hAnsi="Calibri" w:cs="Times New Roman"/>
-                <w:color w:val="000000"/>
-                <w:lang w:eastAsia="ru-RU"/>
-              </w:rPr>
-            </w:pPr>
-            <w:r>
-              <w:rPr>
-                <w:rFonts w:ascii="Calibri" w:eastAsia="Times New Roman" w:hAnsi="Calibri" w:cs="Times New Roman"/>
-                <w:color w:val="000000"/>
+                <w:rFonts w:ascii="Times New Roman" w:eastAsia="Times New Roman" w:hAnsi="Times New Roman" w:cs="Times New Roman"/>
+                <w:color w:val="000000"/>
+                <w:sz w:val="24"/>
+                <w:szCs w:val="24"/>
+                <w:lang w:eastAsia="ru-RU"/>
+              </w:rPr>
+            </w:pPr>
+            <w:r>
+              <w:rPr>
+                <w:rFonts w:ascii="Times New Roman" w:eastAsia="Times New Roman" w:hAnsi="Times New Roman" w:cs="Times New Roman"/>
+                <w:color w:val="000000"/>
+                <w:sz w:val="24"/>
+                <w:szCs w:val="24"/>
                 <w:lang w:eastAsia="ru-RU"/>
               </w:rPr>
               <w:t xml:space="preserve">Руководитель, разработчик, </w:t>
@@ -2643,8 +3367,10 @@
             <w:proofErr w:type="spellStart"/>
             <w:r>
               <w:rPr>
-                <w:rFonts w:ascii="Calibri" w:eastAsia="Times New Roman" w:hAnsi="Calibri" w:cs="Times New Roman"/>
-                <w:color w:val="000000"/>
+                <w:rFonts w:ascii="Times New Roman" w:eastAsia="Times New Roman" w:hAnsi="Times New Roman" w:cs="Times New Roman"/>
+                <w:color w:val="000000"/>
+                <w:sz w:val="24"/>
+                <w:szCs w:val="24"/>
                 <w:lang w:eastAsia="ru-RU"/>
               </w:rPr>
               <w:t>тестировщик</w:t>
@@ -2670,15 +3396,19 @@
             <w:pPr>
               <w:spacing w:after="0" w:line="240" w:lineRule="auto"/>
               <w:rPr>
-                <w:rFonts w:ascii="Calibri" w:eastAsia="Times New Roman" w:hAnsi="Calibri" w:cs="Times New Roman"/>
-                <w:color w:val="000000"/>
-                <w:lang w:eastAsia="ru-RU"/>
-              </w:rPr>
-            </w:pPr>
-            <w:r>
-              <w:rPr>
-                <w:rFonts w:ascii="Calibri" w:eastAsia="Times New Roman" w:hAnsi="Calibri" w:cs="Times New Roman"/>
-                <w:color w:val="000000"/>
+                <w:rFonts w:ascii="Times New Roman" w:eastAsia="Times New Roman" w:hAnsi="Times New Roman" w:cs="Times New Roman"/>
+                <w:color w:val="000000"/>
+                <w:sz w:val="24"/>
+                <w:szCs w:val="24"/>
+                <w:lang w:eastAsia="ru-RU"/>
+              </w:rPr>
+            </w:pPr>
+            <w:r>
+              <w:rPr>
+                <w:rFonts w:ascii="Times New Roman" w:eastAsia="Times New Roman" w:hAnsi="Times New Roman" w:cs="Times New Roman"/>
+                <w:color w:val="000000"/>
+                <w:sz w:val="24"/>
+                <w:szCs w:val="24"/>
                 <w:lang w:eastAsia="ru-RU"/>
               </w:rPr>
               <w:t> </w:t>
@@ -2702,15 +3432,19 @@
             <w:pPr>
               <w:spacing w:after="0" w:line="240" w:lineRule="auto"/>
               <w:rPr>
-                <w:rFonts w:ascii="Calibri" w:eastAsia="Times New Roman" w:hAnsi="Calibri" w:cs="Times New Roman"/>
-                <w:color w:val="000000"/>
-                <w:lang w:eastAsia="ru-RU"/>
-              </w:rPr>
-            </w:pPr>
-            <w:r>
-              <w:rPr>
-                <w:rFonts w:ascii="Calibri" w:eastAsia="Times New Roman" w:hAnsi="Calibri" w:cs="Times New Roman"/>
-                <w:color w:val="000000"/>
+                <w:rFonts w:ascii="Times New Roman" w:eastAsia="Times New Roman" w:hAnsi="Times New Roman" w:cs="Times New Roman"/>
+                <w:color w:val="000000"/>
+                <w:sz w:val="24"/>
+                <w:szCs w:val="24"/>
+                <w:lang w:eastAsia="ru-RU"/>
+              </w:rPr>
+            </w:pPr>
+            <w:r>
+              <w:rPr>
+                <w:rFonts w:ascii="Times New Roman" w:eastAsia="Times New Roman" w:hAnsi="Times New Roman" w:cs="Times New Roman"/>
+                <w:color w:val="000000"/>
+                <w:sz w:val="24"/>
+                <w:szCs w:val="24"/>
                 <w:lang w:eastAsia="ru-RU"/>
               </w:rPr>
               <w:t>Перечисление</w:t>
@@ -2747,38 +3481,10 @@
         <w:ind w:left="0" w:firstLine="567"/>
         <w:rPr>
           <w:rFonts w:ascii="Times New Roman" w:hAnsi="Times New Roman" w:cs="Times New Roman"/>
-          <w:b/>
-          <w:sz w:val="24"/>
-          <w:szCs w:val="24"/>
-        </w:rPr>
-      </w:pPr>
-      <w:r>
-        <w:rPr>
-          <w:rFonts w:ascii="Times New Roman" w:hAnsi="Times New Roman" w:cs="Times New Roman"/>
-          <w:b/>
-          <w:sz w:val="24"/>
-          <w:szCs w:val="24"/>
-        </w:rPr>
-        <w:t>1.2 Функциональность</w:t>
-      </w:r>
-      <w:r>
-        <w:rPr>
-          <w:rFonts w:ascii="Times New Roman" w:hAnsi="Times New Roman" w:cs="Times New Roman"/>
-          <w:b/>
-          <w:sz w:val="24"/>
-          <w:szCs w:val="24"/>
-        </w:rPr>
-        <w:t xml:space="preserve"> и особенности</w:t>
-      </w:r>
-      <w:r>
-        <w:rPr>
-          <w:rFonts w:ascii="Times New Roman" w:hAnsi="Times New Roman" w:cs="Times New Roman"/>
-          <w:b/>
-          <w:sz w:val="24"/>
-          <w:szCs w:val="24"/>
-        </w:rPr>
-        <w:t xml:space="preserve"> системы</w:t>
-      </w:r>
+          <w:sz w:val="24"/>
+          <w:szCs w:val="24"/>
+        </w:rPr>
+      </w:pPr>
     </w:p>
     <w:p>
       <w:pPr>
@@ -2790,29 +3496,119 @@
           <w:szCs w:val="24"/>
         </w:rPr>
       </w:pPr>
-      <w:r>
-        <w:rPr>
-          <w:rFonts w:ascii="Times New Roman" w:hAnsi="Times New Roman" w:cs="Times New Roman"/>
-          <w:sz w:val="24"/>
-          <w:szCs w:val="24"/>
-        </w:rPr>
-        <w:t>По-крупному система должна предоставлять следующий функционал</w:t>
-      </w:r>
-      <w:r>
-        <w:rPr>
-          <w:rFonts w:ascii="Times New Roman" w:hAnsi="Times New Roman" w:cs="Times New Roman"/>
-          <w:sz w:val="24"/>
-          <w:szCs w:val="24"/>
-        </w:rPr>
-        <w:t xml:space="preserve"> и обладать свойствами</w:t>
-      </w:r>
-      <w:r>
-        <w:rPr>
-          <w:rFonts w:ascii="Times New Roman" w:hAnsi="Times New Roman" w:cs="Times New Roman"/>
-          <w:sz w:val="24"/>
-          <w:szCs w:val="24"/>
-        </w:rPr>
-        <w:t>:</w:t>
+    </w:p>
+    <w:p>
+      <w:pPr>
+        <w:pStyle w:val="a3"/>
+        <w:ind w:left="0" w:firstLine="567"/>
+        <w:rPr>
+          <w:rFonts w:ascii="Times New Roman" w:hAnsi="Times New Roman" w:cs="Times New Roman"/>
+          <w:sz w:val="24"/>
+          <w:szCs w:val="24"/>
+        </w:rPr>
+      </w:pPr>
+    </w:p>
+    <w:p>
+      <w:pPr>
+        <w:pStyle w:val="a3"/>
+        <w:ind w:left="0" w:firstLine="567"/>
+        <w:rPr>
+          <w:rFonts w:ascii="Times New Roman" w:hAnsi="Times New Roman" w:cs="Times New Roman"/>
+          <w:sz w:val="24"/>
+          <w:szCs w:val="24"/>
+        </w:rPr>
+      </w:pPr>
+    </w:p>
+    <w:p>
+      <w:pPr>
+        <w:pStyle w:val="a3"/>
+        <w:ind w:left="0" w:firstLine="567"/>
+        <w:rPr>
+          <w:rFonts w:ascii="Times New Roman" w:hAnsi="Times New Roman" w:cs="Times New Roman"/>
+          <w:sz w:val="24"/>
+          <w:szCs w:val="24"/>
+        </w:rPr>
+      </w:pPr>
+    </w:p>
+    <w:p>
+      <w:pPr>
+        <w:pStyle w:val="a3"/>
+        <w:ind w:left="0" w:firstLine="567"/>
+        <w:rPr>
+          <w:rFonts w:ascii="Times New Roman" w:hAnsi="Times New Roman" w:cs="Times New Roman"/>
+          <w:sz w:val="24"/>
+          <w:szCs w:val="24"/>
+        </w:rPr>
+      </w:pPr>
+    </w:p>
+    <w:p>
+      <w:pPr>
+        <w:pStyle w:val="a3"/>
+        <w:ind w:left="0" w:firstLine="567"/>
+        <w:rPr>
+          <w:rFonts w:ascii="Times New Roman" w:hAnsi="Times New Roman" w:cs="Times New Roman"/>
+          <w:sz w:val="24"/>
+          <w:szCs w:val="24"/>
+        </w:rPr>
+      </w:pPr>
+    </w:p>
+    <w:p>
+      <w:pPr>
+        <w:pStyle w:val="a3"/>
+        <w:ind w:left="0" w:firstLine="567"/>
+        <w:rPr>
+          <w:rFonts w:ascii="Times New Roman" w:hAnsi="Times New Roman" w:cs="Times New Roman"/>
+          <w:b/>
+          <w:sz w:val="24"/>
+          <w:szCs w:val="24"/>
+        </w:rPr>
+      </w:pPr>
+      <w:r>
+        <w:rPr>
+          <w:rFonts w:ascii="Times New Roman" w:hAnsi="Times New Roman" w:cs="Times New Roman"/>
+          <w:b/>
+          <w:sz w:val="24"/>
+          <w:szCs w:val="24"/>
+        </w:rPr>
+        <w:lastRenderedPageBreak/>
+        <w:t>2</w:t>
+      </w:r>
+      <w:r>
+        <w:rPr>
+          <w:rFonts w:ascii="Times New Roman" w:hAnsi="Times New Roman" w:cs="Times New Roman"/>
+          <w:b/>
+          <w:sz w:val="24"/>
+          <w:szCs w:val="24"/>
+        </w:rPr>
+        <w:t xml:space="preserve"> </w:t>
+      </w:r>
+      <w:r>
+        <w:rPr>
+          <w:rFonts w:ascii="Times New Roman" w:hAnsi="Times New Roman" w:cs="Times New Roman"/>
+          <w:b/>
+          <w:sz w:val="24"/>
+          <w:szCs w:val="24"/>
+        </w:rPr>
+        <w:t>Реализация</w:t>
+      </w:r>
+    </w:p>
+    <w:p>
+      <w:pPr>
+        <w:pStyle w:val="a3"/>
+        <w:ind w:left="927"/>
+        <w:rPr>
+          <w:rFonts w:ascii="Times New Roman" w:hAnsi="Times New Roman" w:cs="Times New Roman"/>
+          <w:sz w:val="24"/>
+          <w:szCs w:val="24"/>
+        </w:rPr>
+      </w:pPr>
+      <w:r>
+        <w:rPr>
+          <w:rFonts w:ascii="Times New Roman" w:hAnsi="Times New Roman" w:cs="Times New Roman"/>
+          <w:sz w:val="24"/>
+          <w:szCs w:val="24"/>
+        </w:rPr>
+        <w:t>Программа работает по следующему принципу:</w:t>
       </w:r>
     </w:p>
     <w:p>
@@ -2820,7 +3616,7 @@
         <w:pStyle w:val="a3"/>
         <w:numPr>
           <w:ilvl w:val="0"/>
-          <w:numId w:val="2"/>
+          <w:numId w:val="3"/>
         </w:numPr>
         <w:rPr>
           <w:rFonts w:ascii="Times New Roman" w:hAnsi="Times New Roman" w:cs="Times New Roman"/>
@@ -2834,7 +3630,23 @@
           <w:sz w:val="24"/>
           <w:szCs w:val="24"/>
         </w:rPr>
-        <w:t xml:space="preserve"> Добавление, удаление и правка объектов в списках (с учетом ситуации и уровня доступа);</w:t>
+        <w:t xml:space="preserve">При запуске программы отображается окно, в кот. предлагается </w:t>
+      </w:r>
+      <w:r>
+        <w:rPr>
+          <w:rFonts w:ascii="Times New Roman" w:hAnsi="Times New Roman" w:cs="Times New Roman"/>
+          <w:sz w:val="24"/>
+          <w:szCs w:val="24"/>
+        </w:rPr>
+        <w:t xml:space="preserve">выбрать файл </w:t>
+      </w:r>
+      <w:r>
+        <w:rPr>
+          <w:rFonts w:ascii="Times New Roman" w:hAnsi="Times New Roman" w:cs="Times New Roman"/>
+          <w:sz w:val="24"/>
+          <w:szCs w:val="24"/>
+        </w:rPr>
+        <w:t>с источником данных, затем отображается окно выбора пользователя;</w:t>
       </w:r>
     </w:p>
     <w:p>
@@ -2842,7 +3654,7 @@
         <w:pStyle w:val="a3"/>
         <w:numPr>
           <w:ilvl w:val="0"/>
-          <w:numId w:val="2"/>
+          <w:numId w:val="3"/>
         </w:numPr>
         <w:rPr>
           <w:rFonts w:ascii="Times New Roman" w:hAnsi="Times New Roman" w:cs="Times New Roman"/>
@@ -2856,45 +3668,7 @@
           <w:sz w:val="24"/>
           <w:szCs w:val="24"/>
         </w:rPr>
-        <w:t>Контроль изменение в системе:</w:t>
-      </w:r>
-    </w:p>
-    <w:p>
-      <w:pPr>
-        <w:pStyle w:val="a3"/>
-        <w:ind w:left="927"/>
-        <w:rPr>
-          <w:rFonts w:ascii="Times New Roman" w:hAnsi="Times New Roman" w:cs="Times New Roman"/>
-          <w:sz w:val="24"/>
-          <w:szCs w:val="24"/>
-        </w:rPr>
-      </w:pPr>
-      <w:r>
-        <w:rPr>
-          <w:rFonts w:ascii="Times New Roman" w:hAnsi="Times New Roman" w:cs="Times New Roman"/>
-          <w:sz w:val="24"/>
-          <w:szCs w:val="24"/>
-        </w:rPr>
-        <w:t>- запрет на пустые ссылки;</w:t>
-      </w:r>
-    </w:p>
-    <w:p>
-      <w:pPr>
-        <w:pStyle w:val="a3"/>
-        <w:ind w:left="927"/>
-        <w:rPr>
-          <w:rFonts w:ascii="Times New Roman" w:hAnsi="Times New Roman" w:cs="Times New Roman"/>
-          <w:sz w:val="24"/>
-          <w:szCs w:val="24"/>
-        </w:rPr>
-      </w:pPr>
-      <w:r>
-        <w:rPr>
-          <w:rFonts w:ascii="Times New Roman" w:hAnsi="Times New Roman" w:cs="Times New Roman"/>
-          <w:sz w:val="24"/>
-          <w:szCs w:val="24"/>
-        </w:rPr>
-        <w:t>- запрет изменений, нарушающих логику системы (отправка на тестирование руководителю и т.п.);</w:t>
+        <w:t>Без выбора источника данных или пользователя программа не работает;</w:t>
       </w:r>
     </w:p>
     <w:p>
@@ -2902,7 +3676,7 @@
         <w:pStyle w:val="a3"/>
         <w:numPr>
           <w:ilvl w:val="0"/>
-          <w:numId w:val="2"/>
+          <w:numId w:val="3"/>
         </w:numPr>
         <w:rPr>
           <w:rFonts w:ascii="Times New Roman" w:hAnsi="Times New Roman" w:cs="Times New Roman"/>
@@ -2916,7 +3690,15 @@
           <w:sz w:val="24"/>
           <w:szCs w:val="24"/>
         </w:rPr>
-        <w:t>Независимость от формы хранения данных. Логика работы системы должна обеспечивать кодом, а не видом хранилища (БД, текст и т.п.).</w:t>
+        <w:t xml:space="preserve">После загрузки (создания) файла данных и выборе пользователя </w:t>
+      </w:r>
+      <w:r>
+        <w:rPr>
+          <w:rFonts w:ascii="Times New Roman" w:hAnsi="Times New Roman" w:cs="Times New Roman"/>
+          <w:sz w:val="24"/>
+          <w:szCs w:val="24"/>
+        </w:rPr>
+        <w:t>на вкладках «Задачи» и «Пользователи, Проекты» будет отображено текущее состояние системы в виде списков задач, пользователей и проектов;</w:t>
       </w:r>
     </w:p>
     <w:p>
@@ -2924,7 +3706,7 @@
         <w:pStyle w:val="a3"/>
         <w:numPr>
           <w:ilvl w:val="0"/>
-          <w:numId w:val="2"/>
+          <w:numId w:val="3"/>
         </w:numPr>
         <w:rPr>
           <w:rFonts w:ascii="Times New Roman" w:hAnsi="Times New Roman" w:cs="Times New Roman"/>
@@ -2938,7 +3720,7 @@
           <w:sz w:val="24"/>
           <w:szCs w:val="24"/>
         </w:rPr>
-        <w:t>Отображение состояния системы в виде списков/таблиц – т.е. необходимо обеспечить просмотр всех пользователей, проектов, задач, а также отобранных по определенным критериям.</w:t>
+        <w:t>На вкладке «Задачи» можно добавить, изменить или удалить задачи из системы (с учетом логики работы системы (рис. 1)) а также вывести список задач с учетом фильтра по атрибутам;</w:t>
       </w:r>
     </w:p>
     <w:p>
@@ -2946,7 +3728,7 @@
         <w:pStyle w:val="a3"/>
         <w:numPr>
           <w:ilvl w:val="0"/>
-          <w:numId w:val="2"/>
+          <w:numId w:val="3"/>
         </w:numPr>
         <w:rPr>
           <w:rFonts w:ascii="Times New Roman" w:hAnsi="Times New Roman" w:cs="Times New Roman"/>
@@ -2960,304 +3742,1176 @@
           <w:sz w:val="24"/>
           <w:szCs w:val="24"/>
         </w:rPr>
-        <w:t>Обеспечить ведение журнала системы:</w:t>
+        <w:t>Действия при нажатии на кнопки вкладки задачи:</w:t>
       </w:r>
     </w:p>
     <w:p>
       <w:pPr>
         <w:pStyle w:val="a3"/>
-        <w:ind w:left="927"/>
-        <w:rPr>
-          <w:rFonts w:ascii="Times New Roman" w:hAnsi="Times New Roman" w:cs="Times New Roman"/>
-          <w:sz w:val="24"/>
-          <w:szCs w:val="24"/>
-        </w:rPr>
-      </w:pPr>
-      <w:r>
-        <w:rPr>
-          <w:rFonts w:ascii="Times New Roman" w:hAnsi="Times New Roman" w:cs="Times New Roman"/>
-          <w:sz w:val="24"/>
-          <w:szCs w:val="24"/>
-        </w:rPr>
-        <w:t>- Загрузка файлов, вход/выход пользователя;</w:t>
+        <w:ind w:left="1287"/>
+        <w:rPr>
+          <w:rFonts w:ascii="Times New Roman" w:hAnsi="Times New Roman" w:cs="Times New Roman"/>
+          <w:sz w:val="24"/>
+          <w:szCs w:val="24"/>
+        </w:rPr>
+      </w:pPr>
+      <w:r>
+        <w:rPr>
+          <w:rFonts w:ascii="Times New Roman" w:hAnsi="Times New Roman" w:cs="Times New Roman"/>
+          <w:sz w:val="24"/>
+          <w:szCs w:val="24"/>
+        </w:rPr>
+        <w:t xml:space="preserve">«Мои задачи» - вывод в таблицы «Список задач» и «Общая информация» задач, в которых текущий пользователь является исполнителем (т.е. которые ему адресованы); </w:t>
       </w:r>
     </w:p>
     <w:p>
       <w:pPr>
         <w:pStyle w:val="a3"/>
-        <w:ind w:left="927"/>
-        <w:rPr>
-          <w:rFonts w:ascii="Times New Roman" w:hAnsi="Times New Roman" w:cs="Times New Roman"/>
-          <w:sz w:val="24"/>
-          <w:szCs w:val="24"/>
-        </w:rPr>
-      </w:pPr>
-      <w:r>
-        <w:rPr>
-          <w:rFonts w:ascii="Times New Roman" w:hAnsi="Times New Roman" w:cs="Times New Roman"/>
-          <w:sz w:val="24"/>
-          <w:szCs w:val="24"/>
-        </w:rPr>
-        <w:t>- Добавление, удаление объектов в списки;</w:t>
+        <w:ind w:left="1287"/>
+        <w:rPr>
+          <w:rFonts w:ascii="Times New Roman" w:hAnsi="Times New Roman" w:cs="Times New Roman"/>
+          <w:sz w:val="24"/>
+          <w:szCs w:val="24"/>
+        </w:rPr>
+      </w:pPr>
+      <w:r>
+        <w:rPr>
+          <w:rFonts w:ascii="Times New Roman" w:hAnsi="Times New Roman" w:cs="Times New Roman"/>
+          <w:sz w:val="24"/>
+          <w:szCs w:val="24"/>
+        </w:rPr>
+        <w:t xml:space="preserve">«Все задачи» - вывод списка всех задач в системе; </w:t>
       </w:r>
     </w:p>
     <w:p>
       <w:pPr>
         <w:pStyle w:val="a3"/>
-        <w:ind w:left="927"/>
-        <w:rPr>
-          <w:rFonts w:ascii="Times New Roman" w:hAnsi="Times New Roman" w:cs="Times New Roman"/>
-          <w:sz w:val="24"/>
-          <w:szCs w:val="24"/>
-        </w:rPr>
-      </w:pPr>
-      <w:r>
-        <w:rPr>
-          <w:rFonts w:ascii="Times New Roman" w:hAnsi="Times New Roman" w:cs="Times New Roman"/>
-          <w:sz w:val="24"/>
-          <w:szCs w:val="24"/>
-        </w:rPr>
-        <w:lastRenderedPageBreak/>
-        <w:t>- Изменение объектов;</w:t>
+        <w:ind w:left="1287"/>
+        <w:rPr>
+          <w:rFonts w:ascii="Times New Roman" w:hAnsi="Times New Roman" w:cs="Times New Roman"/>
+          <w:sz w:val="24"/>
+          <w:szCs w:val="24"/>
+        </w:rPr>
+      </w:pPr>
+      <w:r>
+        <w:rPr>
+          <w:rFonts w:ascii="Times New Roman" w:hAnsi="Times New Roman" w:cs="Times New Roman"/>
+          <w:sz w:val="24"/>
+          <w:szCs w:val="24"/>
+        </w:rPr>
+        <w:t xml:space="preserve">«Обновить» - запись </w:t>
+      </w:r>
+      <w:proofErr w:type="spellStart"/>
+      <w:r>
+        <w:rPr>
+          <w:rFonts w:ascii="Times New Roman" w:hAnsi="Times New Roman" w:cs="Times New Roman"/>
+          <w:sz w:val="24"/>
+          <w:szCs w:val="24"/>
+        </w:rPr>
+        <w:t>текузих</w:t>
+      </w:r>
+      <w:proofErr w:type="spellEnd"/>
+      <w:r>
+        <w:rPr>
+          <w:rFonts w:ascii="Times New Roman" w:hAnsi="Times New Roman" w:cs="Times New Roman"/>
+          <w:sz w:val="24"/>
+          <w:szCs w:val="24"/>
+        </w:rPr>
+        <w:t xml:space="preserve"> изменений в файл;</w:t>
       </w:r>
     </w:p>
     <w:p>
       <w:pPr>
         <w:pStyle w:val="a3"/>
-        <w:ind w:left="927"/>
-        <w:rPr>
-          <w:rFonts w:ascii="Times New Roman" w:hAnsi="Times New Roman" w:cs="Times New Roman"/>
-          <w:sz w:val="24"/>
-          <w:szCs w:val="24"/>
-        </w:rPr>
-      </w:pPr>
+        <w:ind w:left="1287"/>
+        <w:rPr>
+          <w:rFonts w:ascii="Times New Roman" w:hAnsi="Times New Roman" w:cs="Times New Roman"/>
+          <w:sz w:val="24"/>
+          <w:szCs w:val="24"/>
+        </w:rPr>
+      </w:pPr>
+      <w:r>
+        <w:rPr>
+          <w:rFonts w:ascii="Times New Roman" w:hAnsi="Times New Roman" w:cs="Times New Roman"/>
+          <w:sz w:val="24"/>
+          <w:szCs w:val="24"/>
+        </w:rPr>
+        <w:t>«Источник данных» и «Пользователь» - просмотр и изменение текущего источника данных и пользователя;</w:t>
+      </w:r>
     </w:p>
     <w:p>
       <w:pPr>
         <w:pStyle w:val="a3"/>
-        <w:ind w:left="927"/>
-        <w:rPr>
-          <w:rFonts w:ascii="Times New Roman" w:hAnsi="Times New Roman" w:cs="Times New Roman"/>
-          <w:b/>
-          <w:sz w:val="24"/>
-          <w:szCs w:val="24"/>
-        </w:rPr>
-      </w:pPr>
-      <w:r>
-        <w:rPr>
-          <w:rFonts w:ascii="Times New Roman" w:hAnsi="Times New Roman" w:cs="Times New Roman"/>
-          <w:b/>
-          <w:sz w:val="24"/>
-          <w:szCs w:val="24"/>
-        </w:rPr>
-        <w:t xml:space="preserve">2. </w:t>
-      </w:r>
-      <w:r>
-        <w:rPr>
-          <w:rFonts w:ascii="Times New Roman" w:hAnsi="Times New Roman" w:cs="Times New Roman"/>
-          <w:b/>
-          <w:sz w:val="24"/>
-          <w:szCs w:val="24"/>
-        </w:rPr>
-        <w:t>Построение системы</w:t>
+        <w:ind w:left="1287"/>
+        <w:rPr>
+          <w:rFonts w:ascii="Times New Roman" w:hAnsi="Times New Roman" w:cs="Times New Roman"/>
+          <w:sz w:val="24"/>
+          <w:szCs w:val="24"/>
+        </w:rPr>
+      </w:pPr>
+      <w:r>
+        <w:rPr>
+          <w:rFonts w:ascii="Times New Roman" w:hAnsi="Times New Roman" w:cs="Times New Roman"/>
+          <w:sz w:val="24"/>
+          <w:szCs w:val="24"/>
+        </w:rPr>
+        <w:t>«Новая задача» - создание и добавление в систему новой задачи;</w:t>
       </w:r>
     </w:p>
     <w:p>
       <w:pPr>
         <w:pStyle w:val="a3"/>
-        <w:ind w:left="927"/>
-        <w:rPr>
-          <w:rFonts w:ascii="Times New Roman" w:hAnsi="Times New Roman" w:cs="Times New Roman"/>
-          <w:b/>
-          <w:sz w:val="24"/>
-          <w:szCs w:val="24"/>
-        </w:rPr>
-      </w:pPr>
-      <w:r>
-        <w:rPr>
-          <w:rFonts w:ascii="Times New Roman" w:hAnsi="Times New Roman" w:cs="Times New Roman"/>
-          <w:b/>
-          <w:sz w:val="24"/>
-          <w:szCs w:val="24"/>
-        </w:rPr>
-        <w:t>2.1 Общий алгоритм работы всей программы</w:t>
+        <w:ind w:left="1287"/>
+        <w:rPr>
+          <w:rFonts w:ascii="Times New Roman" w:hAnsi="Times New Roman" w:cs="Times New Roman"/>
+          <w:sz w:val="24"/>
+          <w:szCs w:val="24"/>
+        </w:rPr>
+      </w:pPr>
+      <w:r>
+        <w:rPr>
+          <w:rFonts w:ascii="Times New Roman" w:hAnsi="Times New Roman" w:cs="Times New Roman"/>
+          <w:sz w:val="24"/>
+          <w:szCs w:val="24"/>
+        </w:rPr>
+        <w:t>«Изменить» и «Удалить» - изменение и удаление существующих задач;</w:t>
       </w:r>
     </w:p>
     <w:p>
       <w:pPr>
         <w:pStyle w:val="a3"/>
-        <w:ind w:left="927"/>
-        <w:rPr>
-          <w:rFonts w:ascii="Times New Roman" w:hAnsi="Times New Roman" w:cs="Times New Roman"/>
-          <w:sz w:val="24"/>
-          <w:szCs w:val="24"/>
-        </w:rPr>
-      </w:pPr>
+        <w:numPr>
+          <w:ilvl w:val="0"/>
+          <w:numId w:val="3"/>
+        </w:numPr>
+        <w:rPr>
+          <w:rFonts w:ascii="Times New Roman" w:hAnsi="Times New Roman" w:cs="Times New Roman"/>
+          <w:sz w:val="24"/>
+          <w:szCs w:val="24"/>
+        </w:rPr>
+      </w:pPr>
+      <w:r>
+        <w:rPr>
+          <w:rFonts w:ascii="Times New Roman" w:hAnsi="Times New Roman" w:cs="Times New Roman"/>
+          <w:sz w:val="24"/>
+          <w:szCs w:val="24"/>
+        </w:rPr>
+        <w:t>На вкладке «</w:t>
+      </w:r>
+      <w:r>
+        <w:rPr>
+          <w:rFonts w:ascii="Times New Roman" w:hAnsi="Times New Roman" w:cs="Times New Roman"/>
+          <w:sz w:val="24"/>
+          <w:szCs w:val="24"/>
+        </w:rPr>
+        <w:t>Пользователи и проекты</w:t>
+      </w:r>
+      <w:r>
+        <w:rPr>
+          <w:rFonts w:ascii="Times New Roman" w:hAnsi="Times New Roman" w:cs="Times New Roman"/>
+          <w:sz w:val="24"/>
+          <w:szCs w:val="24"/>
+        </w:rPr>
+        <w:t xml:space="preserve">» можно добавить, изменить или удалить </w:t>
+      </w:r>
+      <w:r>
+        <w:rPr>
+          <w:rFonts w:ascii="Times New Roman" w:hAnsi="Times New Roman" w:cs="Times New Roman"/>
+          <w:sz w:val="24"/>
+          <w:szCs w:val="24"/>
+        </w:rPr>
+        <w:t>пользователей и проекты (с контролем сохранения ссылочной целостности объектов);</w:t>
+      </w:r>
     </w:p>
     <w:p>
       <w:pPr>
         <w:pStyle w:val="a3"/>
-        <w:ind w:left="927"/>
-        <w:rPr>
-          <w:rFonts w:ascii="Times New Roman" w:hAnsi="Times New Roman" w:cs="Times New Roman"/>
-          <w:b/>
-          <w:sz w:val="24"/>
-          <w:szCs w:val="24"/>
-        </w:rPr>
-      </w:pPr>
-      <w:r>
-        <w:rPr>
-          <w:rFonts w:ascii="Times New Roman" w:hAnsi="Times New Roman" w:cs="Times New Roman"/>
-          <w:b/>
-          <w:sz w:val="24"/>
-          <w:szCs w:val="24"/>
-        </w:rPr>
-        <w:t>2.2 Декомпозиция задачи</w:t>
+        <w:numPr>
+          <w:ilvl w:val="0"/>
+          <w:numId w:val="3"/>
+        </w:numPr>
+        <w:rPr>
+          <w:rFonts w:ascii="Times New Roman" w:hAnsi="Times New Roman" w:cs="Times New Roman"/>
+          <w:sz w:val="24"/>
+          <w:szCs w:val="24"/>
+        </w:rPr>
+      </w:pPr>
+      <w:r>
+        <w:rPr>
+          <w:rFonts w:ascii="Times New Roman" w:hAnsi="Times New Roman" w:cs="Times New Roman"/>
+          <w:sz w:val="24"/>
+          <w:szCs w:val="24"/>
+        </w:rPr>
+        <w:t>Действия при нажатии на кнопки вкладки Пользователи и проекты</w:t>
+      </w:r>
+      <w:r>
+        <w:rPr>
+          <w:rFonts w:ascii="Times New Roman" w:hAnsi="Times New Roman" w:cs="Times New Roman"/>
+          <w:sz w:val="24"/>
+          <w:szCs w:val="24"/>
+        </w:rPr>
+        <w:t>: добавление, удаление и изменение аналогичны вкладке Задачи (для удаления и изменения нужно выбрать в выпадающем списке что менять).</w:t>
       </w:r>
     </w:p>
     <w:p>
       <w:pPr>
         <w:pStyle w:val="a3"/>
-        <w:ind w:left="927"/>
-        <w:rPr>
-          <w:rFonts w:ascii="Times New Roman" w:hAnsi="Times New Roman" w:cs="Times New Roman"/>
-          <w:b/>
-          <w:sz w:val="24"/>
-          <w:szCs w:val="24"/>
-        </w:rPr>
-      </w:pPr>
-      <w:r>
-        <w:rPr>
-          <w:rFonts w:ascii="Times New Roman" w:hAnsi="Times New Roman" w:cs="Times New Roman"/>
-          <w:b/>
-          <w:sz w:val="24"/>
-          <w:szCs w:val="24"/>
-        </w:rPr>
-        <w:t>2.3.1 Реализация</w:t>
-      </w:r>
+        <w:ind w:left="1287"/>
+        <w:rPr>
+          <w:rFonts w:ascii="Times New Roman" w:hAnsi="Times New Roman" w:cs="Times New Roman"/>
+          <w:sz w:val="24"/>
+          <w:szCs w:val="24"/>
+        </w:rPr>
+      </w:pPr>
     </w:p>
     <w:p>
       <w:pPr>
         <w:pStyle w:val="a3"/>
-        <w:ind w:left="927"/>
-        <w:rPr>
-          <w:rFonts w:ascii="Times New Roman" w:hAnsi="Times New Roman" w:cs="Times New Roman"/>
-          <w:b/>
-          <w:sz w:val="24"/>
-          <w:szCs w:val="24"/>
-        </w:rPr>
-      </w:pPr>
-      <w:r>
-        <w:rPr>
-          <w:rFonts w:ascii="Times New Roman" w:hAnsi="Times New Roman" w:cs="Times New Roman"/>
-          <w:b/>
-          <w:sz w:val="24"/>
-          <w:szCs w:val="24"/>
-        </w:rPr>
-        <w:t>2.3.2 Реализация</w:t>
+        <w:ind w:left="0" w:firstLine="567"/>
+        <w:jc w:val="both"/>
+        <w:rPr>
+          <w:rFonts w:ascii="Times New Roman" w:hAnsi="Times New Roman" w:cs="Times New Roman"/>
+          <w:sz w:val="24"/>
+          <w:szCs w:val="24"/>
+        </w:rPr>
+      </w:pPr>
+      <w:r>
+        <w:rPr>
+          <w:rFonts w:ascii="Times New Roman" w:hAnsi="Times New Roman" w:cs="Times New Roman"/>
+          <w:sz w:val="24"/>
+          <w:szCs w:val="24"/>
+        </w:rPr>
+        <w:t xml:space="preserve">Программа состоит из следующих файлов </w:t>
+      </w:r>
+      <w:proofErr w:type="spellStart"/>
+      <w:r>
+        <w:rPr>
+          <w:rFonts w:ascii="Times New Roman" w:hAnsi="Times New Roman" w:cs="Times New Roman"/>
+          <w:sz w:val="24"/>
+          <w:szCs w:val="24"/>
+          <w:lang w:val="en-US"/>
+        </w:rPr>
+        <w:t>cs</w:t>
+      </w:r>
+      <w:proofErr w:type="spellEnd"/>
+      <w:r>
+        <w:rPr>
+          <w:rFonts w:ascii="Times New Roman" w:hAnsi="Times New Roman" w:cs="Times New Roman"/>
+          <w:sz w:val="24"/>
+          <w:szCs w:val="24"/>
+        </w:rPr>
+        <w:t>:</w:t>
       </w:r>
     </w:p>
     <w:p>
       <w:pPr>
         <w:pStyle w:val="a3"/>
-        <w:ind w:left="927"/>
-        <w:rPr>
-          <w:rFonts w:ascii="Times New Roman" w:hAnsi="Times New Roman" w:cs="Times New Roman"/>
-          <w:sz w:val="24"/>
-          <w:szCs w:val="24"/>
-        </w:rPr>
-      </w:pPr>
+        <w:ind w:left="0" w:firstLine="567"/>
+        <w:jc w:val="both"/>
+        <w:rPr>
+          <w:rFonts w:ascii="Times New Roman" w:hAnsi="Times New Roman" w:cs="Times New Roman"/>
+        </w:rPr>
+      </w:pPr>
+      <w:proofErr w:type="spellStart"/>
+      <w:r>
+        <w:rPr>
+          <w:rFonts w:ascii="Times New Roman" w:hAnsi="Times New Roman" w:cs="Times New Roman"/>
+          <w:sz w:val="24"/>
+          <w:szCs w:val="24"/>
+          <w:lang w:val="en-US"/>
+        </w:rPr>
+        <w:t>BTSystem</w:t>
+      </w:r>
+      <w:proofErr w:type="spellEnd"/>
+      <w:r>
+        <w:rPr>
+          <w:rFonts w:ascii="Times New Roman" w:hAnsi="Times New Roman" w:cs="Times New Roman"/>
+          <w:sz w:val="24"/>
+          <w:szCs w:val="24"/>
+        </w:rPr>
+        <w:t>.</w:t>
+      </w:r>
+      <w:proofErr w:type="spellStart"/>
+      <w:r>
+        <w:rPr>
+          <w:rFonts w:ascii="Times New Roman" w:hAnsi="Times New Roman" w:cs="Times New Roman"/>
+          <w:sz w:val="24"/>
+          <w:szCs w:val="24"/>
+          <w:lang w:val="en-US"/>
+        </w:rPr>
+        <w:t>cs</w:t>
+      </w:r>
+      <w:proofErr w:type="spellEnd"/>
+      <w:r>
+        <w:rPr>
+          <w:rFonts w:ascii="Times New Roman" w:hAnsi="Times New Roman" w:cs="Times New Roman"/>
+          <w:sz w:val="24"/>
+          <w:szCs w:val="24"/>
+        </w:rPr>
+        <w:t xml:space="preserve"> – классы, описывающие систему; </w:t>
+      </w:r>
+      <w:proofErr w:type="spellStart"/>
+      <w:r>
+        <w:rPr>
+          <w:rFonts w:ascii="Times New Roman" w:hAnsi="Times New Roman" w:cs="Times New Roman"/>
+          <w:sz w:val="24"/>
+          <w:szCs w:val="24"/>
+        </w:rPr>
+        <w:t>SQLite_DataSource.cs</w:t>
+      </w:r>
+      <w:proofErr w:type="spellEnd"/>
+      <w:r>
+        <w:rPr>
+          <w:rFonts w:ascii="Times New Roman" w:hAnsi="Times New Roman" w:cs="Times New Roman"/>
+          <w:sz w:val="24"/>
+          <w:szCs w:val="24"/>
+        </w:rPr>
+        <w:t xml:space="preserve"> – операции с файлом источника данных; </w:t>
+      </w:r>
+      <w:proofErr w:type="spellStart"/>
+      <w:r>
+        <w:rPr>
+          <w:rFonts w:ascii="Times New Roman" w:hAnsi="Times New Roman" w:cs="Times New Roman"/>
+          <w:sz w:val="24"/>
+          <w:szCs w:val="24"/>
+          <w:lang w:val="en-US"/>
+        </w:rPr>
+        <w:t>MainWnd</w:t>
+      </w:r>
+      <w:proofErr w:type="spellEnd"/>
+      <w:r>
+        <w:rPr>
+          <w:rFonts w:ascii="Times New Roman" w:hAnsi="Times New Roman" w:cs="Times New Roman"/>
+          <w:sz w:val="24"/>
+          <w:szCs w:val="24"/>
+        </w:rPr>
+        <w:t>.</w:t>
+      </w:r>
+      <w:proofErr w:type="spellStart"/>
+      <w:r>
+        <w:rPr>
+          <w:rFonts w:ascii="Times New Roman" w:hAnsi="Times New Roman" w:cs="Times New Roman"/>
+          <w:sz w:val="24"/>
+          <w:szCs w:val="24"/>
+          <w:lang w:val="en-US"/>
+        </w:rPr>
+        <w:t>cs</w:t>
+      </w:r>
+      <w:proofErr w:type="spellEnd"/>
+      <w:r>
+        <w:rPr>
+          <w:rFonts w:ascii="Times New Roman" w:hAnsi="Times New Roman" w:cs="Times New Roman"/>
+          <w:sz w:val="24"/>
+          <w:szCs w:val="24"/>
+        </w:rPr>
+        <w:t xml:space="preserve"> – </w:t>
+      </w:r>
+      <w:r>
+        <w:rPr>
+          <w:rFonts w:ascii="Times New Roman" w:hAnsi="Times New Roman" w:cs="Times New Roman"/>
+          <w:sz w:val="24"/>
+          <w:szCs w:val="24"/>
+        </w:rPr>
+        <w:t>главное</w:t>
+      </w:r>
+      <w:r>
+        <w:rPr>
+          <w:rFonts w:ascii="Times New Roman" w:hAnsi="Times New Roman" w:cs="Times New Roman"/>
+          <w:sz w:val="24"/>
+          <w:szCs w:val="24"/>
+        </w:rPr>
+        <w:t xml:space="preserve"> окно;</w:t>
+      </w:r>
+      <w:r>
+        <w:rPr>
+          <w:rFonts w:ascii="Times New Roman" w:hAnsi="Times New Roman" w:cs="Times New Roman"/>
+        </w:rPr>
+        <w:t xml:space="preserve"> </w:t>
+      </w:r>
+      <w:proofErr w:type="spellStart"/>
+      <w:r>
+        <w:rPr>
+          <w:rFonts w:ascii="Times New Roman" w:hAnsi="Times New Roman" w:cs="Times New Roman"/>
+        </w:rPr>
+        <w:t>SetDataSource.cs</w:t>
+      </w:r>
+      <w:proofErr w:type="spellEnd"/>
+      <w:r>
+        <w:rPr>
+          <w:rFonts w:ascii="Times New Roman" w:hAnsi="Times New Roman" w:cs="Times New Roman"/>
+        </w:rPr>
+        <w:t xml:space="preserve"> – окно выбора источника данных; </w:t>
+      </w:r>
+      <w:proofErr w:type="spellStart"/>
+      <w:r>
+        <w:rPr>
+          <w:rFonts w:ascii="Times New Roman" w:hAnsi="Times New Roman" w:cs="Times New Roman"/>
+        </w:rPr>
+        <w:t>SetUser.cs</w:t>
+      </w:r>
+      <w:proofErr w:type="spellEnd"/>
+      <w:r>
+        <w:rPr>
+          <w:rFonts w:ascii="Times New Roman" w:hAnsi="Times New Roman" w:cs="Times New Roman"/>
+        </w:rPr>
+        <w:t xml:space="preserve"> – окно выбора пользователя; </w:t>
+      </w:r>
+      <w:proofErr w:type="spellStart"/>
+      <w:r>
+        <w:rPr>
+          <w:rFonts w:ascii="Times New Roman" w:hAnsi="Times New Roman" w:cs="Times New Roman"/>
+        </w:rPr>
+        <w:t>ChangeDataSource.cs</w:t>
+      </w:r>
+      <w:proofErr w:type="spellEnd"/>
+      <w:r>
+        <w:rPr>
+          <w:rFonts w:ascii="Times New Roman" w:hAnsi="Times New Roman" w:cs="Times New Roman"/>
+        </w:rPr>
+        <w:t xml:space="preserve"> – информация и изменение текущего источника данн</w:t>
+      </w:r>
+      <w:r>
+        <w:rPr>
+          <w:rFonts w:ascii="Times New Roman" w:hAnsi="Times New Roman" w:cs="Times New Roman"/>
+        </w:rPr>
+        <w:t xml:space="preserve">ых; </w:t>
+      </w:r>
+      <w:proofErr w:type="spellStart"/>
+      <w:r>
+        <w:rPr>
+          <w:rFonts w:ascii="Times New Roman" w:hAnsi="Times New Roman" w:cs="Times New Roman"/>
+        </w:rPr>
+        <w:t>NewTask.cs</w:t>
+      </w:r>
+      <w:proofErr w:type="spellEnd"/>
+      <w:r>
+        <w:rPr>
+          <w:rFonts w:ascii="Times New Roman" w:hAnsi="Times New Roman" w:cs="Times New Roman"/>
+        </w:rPr>
+        <w:t xml:space="preserve"> – окно создания и изменения задач; </w:t>
+      </w:r>
+      <w:proofErr w:type="spellStart"/>
+      <w:r>
+        <w:rPr>
+          <w:rFonts w:ascii="Times New Roman" w:hAnsi="Times New Roman" w:cs="Times New Roman"/>
+        </w:rPr>
+        <w:t>DeleteTask.cs</w:t>
+      </w:r>
+      <w:proofErr w:type="spellEnd"/>
+      <w:r>
+        <w:rPr>
+          <w:rFonts w:ascii="Times New Roman" w:hAnsi="Times New Roman" w:cs="Times New Roman"/>
+        </w:rPr>
+        <w:t xml:space="preserve"> – удаление </w:t>
+      </w:r>
+      <w:r>
+        <w:rPr>
+          <w:rFonts w:ascii="Times New Roman" w:hAnsi="Times New Roman" w:cs="Times New Roman"/>
+        </w:rPr>
+        <w:t xml:space="preserve">задач; </w:t>
+      </w:r>
+      <w:proofErr w:type="spellStart"/>
+      <w:r>
+        <w:rPr>
+          <w:rFonts w:ascii="Times New Roman" w:hAnsi="Times New Roman" w:cs="Times New Roman"/>
+        </w:rPr>
+        <w:t>NewUser.cs</w:t>
+      </w:r>
+      <w:proofErr w:type="spellEnd"/>
+      <w:r>
+        <w:rPr>
+          <w:rFonts w:ascii="Times New Roman" w:hAnsi="Times New Roman" w:cs="Times New Roman"/>
+        </w:rPr>
+        <w:t xml:space="preserve"> – создание нового пользователя; </w:t>
+      </w:r>
+      <w:proofErr w:type="spellStart"/>
+      <w:r>
+        <w:rPr>
+          <w:rFonts w:ascii="Times New Roman" w:hAnsi="Times New Roman" w:cs="Times New Roman"/>
+        </w:rPr>
+        <w:t>NewProject.cs</w:t>
+      </w:r>
+      <w:proofErr w:type="spellEnd"/>
+      <w:r>
+        <w:rPr>
+          <w:rFonts w:ascii="Times New Roman" w:hAnsi="Times New Roman" w:cs="Times New Roman"/>
+        </w:rPr>
+        <w:t xml:space="preserve"> – создание проекта; </w:t>
+      </w:r>
+      <w:proofErr w:type="spellStart"/>
+      <w:r>
+        <w:rPr>
+          <w:rFonts w:ascii="Times New Roman" w:hAnsi="Times New Roman" w:cs="Times New Roman"/>
+        </w:rPr>
+        <w:t>ChangeDel_User.cs</w:t>
+      </w:r>
+      <w:proofErr w:type="spellEnd"/>
+      <w:r>
+        <w:rPr>
+          <w:rFonts w:ascii="Times New Roman" w:hAnsi="Times New Roman" w:cs="Times New Roman"/>
+        </w:rPr>
+        <w:t xml:space="preserve"> – изменение/удаление пользователя; </w:t>
+      </w:r>
+      <w:proofErr w:type="spellStart"/>
+      <w:r>
+        <w:rPr>
+          <w:rFonts w:ascii="Times New Roman" w:hAnsi="Times New Roman" w:cs="Times New Roman"/>
+        </w:rPr>
+        <w:t>ChangeDelete_Project.cs</w:t>
+      </w:r>
+      <w:proofErr w:type="spellEnd"/>
+      <w:r>
+        <w:rPr>
+          <w:rFonts w:ascii="Times New Roman" w:hAnsi="Times New Roman" w:cs="Times New Roman"/>
+        </w:rPr>
+        <w:t xml:space="preserve"> – изменение/удаление проекта.</w:t>
+      </w:r>
     </w:p>
     <w:p>
       <w:pPr>
         <w:pStyle w:val="a3"/>
-        <w:ind w:left="927"/>
-        <w:rPr>
-          <w:rFonts w:ascii="Times New Roman" w:hAnsi="Times New Roman" w:cs="Times New Roman"/>
-          <w:b/>
-          <w:sz w:val="24"/>
-          <w:szCs w:val="24"/>
-        </w:rPr>
-      </w:pPr>
-      <w:r>
-        <w:rPr>
-          <w:rFonts w:ascii="Times New Roman" w:hAnsi="Times New Roman" w:cs="Times New Roman"/>
-          <w:b/>
-          <w:sz w:val="24"/>
-          <w:szCs w:val="24"/>
-        </w:rPr>
-        <w:t>2.4 Построение интерфейса</w:t>
+        <w:ind w:left="0" w:firstLine="567"/>
+        <w:jc w:val="both"/>
+        <w:rPr>
+          <w:rFonts w:ascii="Times New Roman" w:hAnsi="Times New Roman" w:cs="Times New Roman"/>
+          <w:sz w:val="24"/>
+          <w:szCs w:val="24"/>
+        </w:rPr>
+      </w:pPr>
+      <w:r>
+        <w:rPr>
+          <w:rFonts w:ascii="Times New Roman" w:hAnsi="Times New Roman" w:cs="Times New Roman"/>
+        </w:rPr>
+        <w:t xml:space="preserve">В файле </w:t>
+      </w:r>
+      <w:proofErr w:type="spellStart"/>
+      <w:r>
+        <w:rPr>
+          <w:rFonts w:ascii="Times New Roman" w:hAnsi="Times New Roman" w:cs="Times New Roman"/>
+          <w:sz w:val="24"/>
+          <w:szCs w:val="24"/>
+          <w:lang w:val="en-US"/>
+        </w:rPr>
+        <w:t>BTSystem</w:t>
+      </w:r>
+      <w:proofErr w:type="spellEnd"/>
+      <w:r>
+        <w:rPr>
+          <w:rFonts w:ascii="Times New Roman" w:hAnsi="Times New Roman" w:cs="Times New Roman"/>
+          <w:sz w:val="24"/>
+          <w:szCs w:val="24"/>
+        </w:rPr>
+        <w:t>.</w:t>
+      </w:r>
+      <w:proofErr w:type="spellStart"/>
+      <w:r>
+        <w:rPr>
+          <w:rFonts w:ascii="Times New Roman" w:hAnsi="Times New Roman" w:cs="Times New Roman"/>
+          <w:sz w:val="24"/>
+          <w:szCs w:val="24"/>
+          <w:lang w:val="en-US"/>
+        </w:rPr>
+        <w:t>cs</w:t>
+      </w:r>
+      <w:proofErr w:type="spellEnd"/>
+      <w:r>
+        <w:rPr>
+          <w:rFonts w:ascii="Times New Roman" w:hAnsi="Times New Roman" w:cs="Times New Roman"/>
+        </w:rPr>
+        <w:t xml:space="preserve"> </w:t>
+      </w:r>
+      <w:r>
+        <w:rPr>
+          <w:rFonts w:ascii="Times New Roman" w:hAnsi="Times New Roman" w:cs="Times New Roman"/>
+          <w:sz w:val="24"/>
+          <w:szCs w:val="24"/>
+        </w:rPr>
+        <w:t>содержатся следующие типы:</w:t>
       </w:r>
     </w:p>
     <w:p>
       <w:pPr>
         <w:pStyle w:val="a3"/>
-        <w:ind w:left="927"/>
-        <w:rPr>
-          <w:rFonts w:ascii="Times New Roman" w:hAnsi="Times New Roman" w:cs="Times New Roman"/>
-          <w:sz w:val="24"/>
-          <w:szCs w:val="24"/>
-        </w:rPr>
-      </w:pPr>
+        <w:ind w:left="0" w:firstLine="567"/>
+        <w:jc w:val="both"/>
+        <w:rPr>
+          <w:rFonts w:ascii="Times New Roman" w:hAnsi="Times New Roman" w:cs="Times New Roman"/>
+          <w:sz w:val="24"/>
+          <w:szCs w:val="24"/>
+        </w:rPr>
+      </w:pPr>
+      <w:r>
+        <w:rPr>
+          <w:rFonts w:ascii="Times New Roman" w:hAnsi="Times New Roman" w:cs="Times New Roman"/>
+          <w:sz w:val="24"/>
+          <w:szCs w:val="24"/>
+        </w:rPr>
+        <w:t xml:space="preserve">- </w:t>
+      </w:r>
+      <w:proofErr w:type="gramStart"/>
+      <w:r>
+        <w:rPr>
+          <w:rFonts w:ascii="Times New Roman" w:hAnsi="Times New Roman" w:cs="Times New Roman"/>
+          <w:sz w:val="24"/>
+          <w:szCs w:val="24"/>
+        </w:rPr>
+        <w:t>Структуры :</w:t>
+      </w:r>
+      <w:proofErr w:type="gramEnd"/>
+      <w:r>
+        <w:rPr>
+          <w:rFonts w:ascii="Times New Roman" w:hAnsi="Times New Roman" w:cs="Times New Roman"/>
+          <w:sz w:val="24"/>
+          <w:szCs w:val="24"/>
+        </w:rPr>
+        <w:t xml:space="preserve"> </w:t>
+      </w:r>
+      <w:r>
+        <w:rPr>
+          <w:rFonts w:ascii="Times New Roman" w:hAnsi="Times New Roman" w:cs="Times New Roman"/>
+          <w:sz w:val="24"/>
+          <w:szCs w:val="24"/>
+          <w:lang w:val="en-US"/>
+        </w:rPr>
+        <w:t>Task</w:t>
+      </w:r>
+      <w:r>
+        <w:rPr>
+          <w:rFonts w:ascii="Times New Roman" w:hAnsi="Times New Roman" w:cs="Times New Roman"/>
+          <w:sz w:val="24"/>
+          <w:szCs w:val="24"/>
+        </w:rPr>
+        <w:t xml:space="preserve">, </w:t>
+      </w:r>
+      <w:r>
+        <w:rPr>
+          <w:rFonts w:ascii="Times New Roman" w:hAnsi="Times New Roman" w:cs="Times New Roman"/>
+          <w:sz w:val="24"/>
+          <w:szCs w:val="24"/>
+          <w:lang w:val="en-US"/>
+        </w:rPr>
+        <w:t>Employee</w:t>
+      </w:r>
+      <w:r>
+        <w:rPr>
+          <w:rFonts w:ascii="Times New Roman" w:hAnsi="Times New Roman" w:cs="Times New Roman"/>
+          <w:sz w:val="24"/>
+          <w:szCs w:val="24"/>
+        </w:rPr>
+        <w:t xml:space="preserve">, </w:t>
+      </w:r>
+      <w:r>
+        <w:rPr>
+          <w:rFonts w:ascii="Times New Roman" w:hAnsi="Times New Roman" w:cs="Times New Roman"/>
+          <w:sz w:val="24"/>
+          <w:szCs w:val="24"/>
+          <w:lang w:val="en-US"/>
+        </w:rPr>
+        <w:t>Project</w:t>
+      </w:r>
+      <w:r>
+        <w:rPr>
+          <w:rFonts w:ascii="Times New Roman" w:hAnsi="Times New Roman" w:cs="Times New Roman"/>
+          <w:sz w:val="24"/>
+          <w:szCs w:val="24"/>
+        </w:rPr>
+        <w:t xml:space="preserve"> – </w:t>
+      </w:r>
+      <w:r>
+        <w:rPr>
+          <w:rFonts w:ascii="Times New Roman" w:hAnsi="Times New Roman" w:cs="Times New Roman"/>
+          <w:sz w:val="24"/>
+          <w:szCs w:val="24"/>
+        </w:rPr>
+        <w:t>описывающие задачу, сотрудника и проект;</w:t>
+      </w:r>
     </w:p>
     <w:p>
       <w:pPr>
         <w:pStyle w:val="a3"/>
-        <w:ind w:left="927"/>
-        <w:rPr>
-          <w:rFonts w:ascii="Times New Roman" w:hAnsi="Times New Roman" w:cs="Times New Roman"/>
-          <w:b/>
-          <w:sz w:val="24"/>
-          <w:szCs w:val="24"/>
-        </w:rPr>
-      </w:pPr>
-      <w:r>
-        <w:rPr>
-          <w:rFonts w:ascii="Times New Roman" w:hAnsi="Times New Roman" w:cs="Times New Roman"/>
-          <w:b/>
-          <w:sz w:val="24"/>
-          <w:szCs w:val="24"/>
-        </w:rPr>
-        <w:t>3 Реализация</w:t>
+        <w:ind w:left="0" w:firstLine="567"/>
+        <w:jc w:val="both"/>
+        <w:rPr>
+          <w:rFonts w:ascii="Times New Roman" w:hAnsi="Times New Roman" w:cs="Times New Roman"/>
+          <w:sz w:val="24"/>
+          <w:szCs w:val="24"/>
+        </w:rPr>
+      </w:pPr>
+      <w:r>
+        <w:rPr>
+          <w:rFonts w:ascii="Times New Roman" w:hAnsi="Times New Roman" w:cs="Times New Roman"/>
+          <w:sz w:val="24"/>
+          <w:szCs w:val="24"/>
+        </w:rPr>
+        <w:t xml:space="preserve">- Интерфейс: </w:t>
+      </w:r>
+      <w:proofErr w:type="spellStart"/>
+      <w:r>
+        <w:rPr>
+          <w:rFonts w:ascii="Times New Roman" w:hAnsi="Times New Roman" w:cs="Times New Roman"/>
+          <w:sz w:val="24"/>
+          <w:szCs w:val="24"/>
+        </w:rPr>
+        <w:t>ISysItem</w:t>
+      </w:r>
+      <w:proofErr w:type="spellEnd"/>
+      <w:r>
+        <w:rPr>
+          <w:rFonts w:ascii="Times New Roman" w:hAnsi="Times New Roman" w:cs="Times New Roman"/>
+          <w:sz w:val="24"/>
+          <w:szCs w:val="24"/>
+        </w:rPr>
+        <w:t xml:space="preserve"> – содержащий заголовки методов Добавления, Удаления и Изменения связанных объектов;</w:t>
       </w:r>
     </w:p>
     <w:p>
       <w:pPr>
         <w:pStyle w:val="a3"/>
-        <w:ind w:left="927"/>
-        <w:rPr>
-          <w:rFonts w:ascii="Times New Roman" w:hAnsi="Times New Roman" w:cs="Times New Roman"/>
-          <w:b/>
-          <w:sz w:val="24"/>
-          <w:szCs w:val="24"/>
-        </w:rPr>
-      </w:pPr>
+        <w:ind w:left="0" w:firstLine="567"/>
+        <w:jc w:val="both"/>
+        <w:rPr>
+          <w:rFonts w:ascii="Times New Roman" w:hAnsi="Times New Roman" w:cs="Times New Roman"/>
+          <w:sz w:val="24"/>
+          <w:szCs w:val="24"/>
+        </w:rPr>
+      </w:pPr>
+      <w:r>
+        <w:rPr>
+          <w:rFonts w:ascii="Times New Roman" w:hAnsi="Times New Roman" w:cs="Times New Roman"/>
+          <w:sz w:val="24"/>
+          <w:szCs w:val="24"/>
+        </w:rPr>
+        <w:t xml:space="preserve">- </w:t>
+      </w:r>
+      <w:r>
+        <w:rPr>
+          <w:rFonts w:ascii="Times New Roman" w:hAnsi="Times New Roman" w:cs="Times New Roman"/>
+          <w:sz w:val="24"/>
+          <w:szCs w:val="24"/>
+        </w:rPr>
+        <w:t>Классы</w:t>
+      </w:r>
+      <w:r>
+        <w:rPr>
+          <w:rFonts w:ascii="Times New Roman" w:hAnsi="Times New Roman" w:cs="Times New Roman"/>
+          <w:sz w:val="24"/>
+          <w:szCs w:val="24"/>
+        </w:rPr>
+        <w:t xml:space="preserve"> </w:t>
+      </w:r>
+      <w:r>
+        <w:rPr>
+          <w:rFonts w:ascii="Times New Roman" w:hAnsi="Times New Roman" w:cs="Times New Roman"/>
+          <w:sz w:val="24"/>
+          <w:szCs w:val="24"/>
+          <w:lang w:val="en-US"/>
+        </w:rPr>
+        <w:t>Task</w:t>
+      </w:r>
+      <w:r>
+        <w:rPr>
+          <w:rFonts w:ascii="Times New Roman" w:hAnsi="Times New Roman" w:cs="Times New Roman"/>
+          <w:sz w:val="24"/>
+          <w:szCs w:val="24"/>
+          <w:lang w:val="en-US"/>
+        </w:rPr>
+        <w:t>s</w:t>
+      </w:r>
+      <w:r>
+        <w:rPr>
+          <w:rFonts w:ascii="Times New Roman" w:hAnsi="Times New Roman" w:cs="Times New Roman"/>
+          <w:sz w:val="24"/>
+          <w:szCs w:val="24"/>
+        </w:rPr>
+        <w:t xml:space="preserve">, </w:t>
+      </w:r>
+      <w:r>
+        <w:rPr>
+          <w:rFonts w:ascii="Times New Roman" w:hAnsi="Times New Roman" w:cs="Times New Roman"/>
+          <w:sz w:val="24"/>
+          <w:szCs w:val="24"/>
+          <w:lang w:val="en-US"/>
+        </w:rPr>
+        <w:t>Employee</w:t>
+      </w:r>
+      <w:r>
+        <w:rPr>
+          <w:rFonts w:ascii="Times New Roman" w:hAnsi="Times New Roman" w:cs="Times New Roman"/>
+          <w:sz w:val="24"/>
+          <w:szCs w:val="24"/>
+          <w:lang w:val="en-US"/>
+        </w:rPr>
+        <w:t>s</w:t>
+      </w:r>
+      <w:r>
+        <w:rPr>
+          <w:rFonts w:ascii="Times New Roman" w:hAnsi="Times New Roman" w:cs="Times New Roman"/>
+          <w:sz w:val="24"/>
+          <w:szCs w:val="24"/>
+        </w:rPr>
+        <w:t xml:space="preserve">, </w:t>
+      </w:r>
+      <w:r>
+        <w:rPr>
+          <w:rFonts w:ascii="Times New Roman" w:hAnsi="Times New Roman" w:cs="Times New Roman"/>
+          <w:sz w:val="24"/>
+          <w:szCs w:val="24"/>
+          <w:lang w:val="en-US"/>
+        </w:rPr>
+        <w:t>Project</w:t>
+      </w:r>
+      <w:r>
+        <w:rPr>
+          <w:rFonts w:ascii="Times New Roman" w:hAnsi="Times New Roman" w:cs="Times New Roman"/>
+          <w:sz w:val="24"/>
+          <w:szCs w:val="24"/>
+          <w:lang w:val="en-US"/>
+        </w:rPr>
+        <w:t>s</w:t>
+      </w:r>
+      <w:r>
+        <w:rPr>
+          <w:rFonts w:ascii="Times New Roman" w:hAnsi="Times New Roman" w:cs="Times New Roman"/>
+          <w:sz w:val="24"/>
+          <w:szCs w:val="24"/>
+        </w:rPr>
+        <w:t xml:space="preserve"> – </w:t>
+      </w:r>
+      <w:r>
+        <w:rPr>
+          <w:rFonts w:ascii="Times New Roman" w:hAnsi="Times New Roman" w:cs="Times New Roman"/>
+          <w:sz w:val="24"/>
+          <w:szCs w:val="24"/>
+        </w:rPr>
+        <w:t>описывающие</w:t>
+      </w:r>
+      <w:r>
+        <w:rPr>
+          <w:rFonts w:ascii="Times New Roman" w:hAnsi="Times New Roman" w:cs="Times New Roman"/>
+          <w:sz w:val="24"/>
+          <w:szCs w:val="24"/>
+        </w:rPr>
+        <w:t xml:space="preserve"> </w:t>
+      </w:r>
+      <w:r>
+        <w:rPr>
+          <w:rFonts w:ascii="Times New Roman" w:hAnsi="Times New Roman" w:cs="Times New Roman"/>
+          <w:sz w:val="24"/>
+          <w:szCs w:val="24"/>
+        </w:rPr>
+        <w:t>списки</w:t>
+      </w:r>
+      <w:r>
+        <w:rPr>
+          <w:rFonts w:ascii="Times New Roman" w:hAnsi="Times New Roman" w:cs="Times New Roman"/>
+          <w:sz w:val="24"/>
+          <w:szCs w:val="24"/>
+        </w:rPr>
+        <w:t xml:space="preserve"> </w:t>
+      </w:r>
+      <w:r>
+        <w:rPr>
+          <w:rFonts w:ascii="Times New Roman" w:hAnsi="Times New Roman" w:cs="Times New Roman"/>
+          <w:sz w:val="24"/>
+          <w:szCs w:val="24"/>
+        </w:rPr>
+        <w:t>элементов</w:t>
+      </w:r>
+      <w:r>
+        <w:rPr>
+          <w:rFonts w:ascii="Times New Roman" w:hAnsi="Times New Roman" w:cs="Times New Roman"/>
+          <w:sz w:val="24"/>
+          <w:szCs w:val="24"/>
+        </w:rPr>
+        <w:t xml:space="preserve"> </w:t>
+      </w:r>
+      <w:r>
+        <w:rPr>
+          <w:rFonts w:ascii="Times New Roman" w:hAnsi="Times New Roman" w:cs="Times New Roman"/>
+          <w:sz w:val="24"/>
+          <w:szCs w:val="24"/>
+          <w:lang w:val="en-US"/>
+        </w:rPr>
+        <w:t>Task</w:t>
+      </w:r>
+      <w:r>
+        <w:rPr>
+          <w:rFonts w:ascii="Times New Roman" w:hAnsi="Times New Roman" w:cs="Times New Roman"/>
+          <w:sz w:val="24"/>
+          <w:szCs w:val="24"/>
+        </w:rPr>
+        <w:t xml:space="preserve">, </w:t>
+      </w:r>
+      <w:r>
+        <w:rPr>
+          <w:rFonts w:ascii="Times New Roman" w:hAnsi="Times New Roman" w:cs="Times New Roman"/>
+          <w:sz w:val="24"/>
+          <w:szCs w:val="24"/>
+          <w:lang w:val="en-US"/>
+        </w:rPr>
+        <w:t>Employee</w:t>
+      </w:r>
+      <w:r>
+        <w:rPr>
+          <w:rFonts w:ascii="Times New Roman" w:hAnsi="Times New Roman" w:cs="Times New Roman"/>
+          <w:sz w:val="24"/>
+          <w:szCs w:val="24"/>
+        </w:rPr>
+        <w:t xml:space="preserve">, </w:t>
+      </w:r>
+      <w:r>
+        <w:rPr>
+          <w:rFonts w:ascii="Times New Roman" w:hAnsi="Times New Roman" w:cs="Times New Roman"/>
+          <w:sz w:val="24"/>
+          <w:szCs w:val="24"/>
+          <w:lang w:val="en-US"/>
+        </w:rPr>
+        <w:t>Project</w:t>
+      </w:r>
+      <w:r>
+        <w:rPr>
+          <w:rFonts w:ascii="Times New Roman" w:hAnsi="Times New Roman" w:cs="Times New Roman"/>
+          <w:sz w:val="24"/>
+          <w:szCs w:val="24"/>
+        </w:rPr>
+        <w:t xml:space="preserve">, и содержащие методы для добавления, удаления и вставки новых элементов, с учетом связей между ними, посредством реализации интерфейса </w:t>
+      </w:r>
+      <w:proofErr w:type="spellStart"/>
+      <w:r>
+        <w:rPr>
+          <w:rFonts w:ascii="Times New Roman" w:hAnsi="Times New Roman" w:cs="Times New Roman"/>
+          <w:sz w:val="24"/>
+          <w:szCs w:val="24"/>
+        </w:rPr>
+        <w:t>ISysItem</w:t>
+      </w:r>
+      <w:proofErr w:type="spellEnd"/>
+      <w:r>
+        <w:rPr>
+          <w:rFonts w:ascii="Times New Roman" w:hAnsi="Times New Roman" w:cs="Times New Roman"/>
+          <w:sz w:val="24"/>
+          <w:szCs w:val="24"/>
+        </w:rPr>
+        <w:t>;</w:t>
+      </w:r>
     </w:p>
     <w:p>
       <w:pPr>
         <w:pStyle w:val="a3"/>
-        <w:ind w:left="927"/>
-        <w:rPr>
-          <w:rFonts w:ascii="Times New Roman" w:hAnsi="Times New Roman" w:cs="Times New Roman"/>
-          <w:b/>
-          <w:sz w:val="24"/>
-          <w:szCs w:val="24"/>
-        </w:rPr>
-      </w:pPr>
-      <w:r>
-        <w:rPr>
-          <w:rFonts w:ascii="Times New Roman" w:hAnsi="Times New Roman" w:cs="Times New Roman"/>
-          <w:b/>
-          <w:sz w:val="24"/>
-          <w:szCs w:val="24"/>
-        </w:rPr>
-        <w:t>4 Описание программы</w:t>
+        <w:ind w:left="0" w:firstLine="567"/>
+        <w:jc w:val="both"/>
+        <w:rPr>
+          <w:rFonts w:ascii="Times New Roman" w:hAnsi="Times New Roman" w:cs="Times New Roman"/>
+          <w:sz w:val="24"/>
+          <w:szCs w:val="24"/>
+        </w:rPr>
+      </w:pPr>
+      <w:r>
+        <w:rPr>
+          <w:rFonts w:ascii="Times New Roman" w:hAnsi="Times New Roman" w:cs="Times New Roman"/>
+          <w:sz w:val="24"/>
+          <w:szCs w:val="24"/>
+        </w:rPr>
+        <w:t xml:space="preserve">- Класс </w:t>
+      </w:r>
+      <w:proofErr w:type="spellStart"/>
+      <w:r>
+        <w:rPr>
+          <w:rFonts w:ascii="Times New Roman" w:hAnsi="Times New Roman" w:cs="Times New Roman"/>
+          <w:sz w:val="24"/>
+          <w:szCs w:val="24"/>
+        </w:rPr>
+        <w:t>BTSystem</w:t>
+      </w:r>
+      <w:proofErr w:type="spellEnd"/>
+      <w:r>
+        <w:rPr>
+          <w:rFonts w:ascii="Times New Roman" w:hAnsi="Times New Roman" w:cs="Times New Roman"/>
+          <w:sz w:val="24"/>
+          <w:szCs w:val="24"/>
+        </w:rPr>
+        <w:t xml:space="preserve"> – содержащий объекты классов </w:t>
+      </w:r>
+      <w:r>
+        <w:rPr>
+          <w:rFonts w:ascii="Times New Roman" w:hAnsi="Times New Roman" w:cs="Times New Roman"/>
+          <w:sz w:val="24"/>
+          <w:szCs w:val="24"/>
+          <w:lang w:val="en-US"/>
+        </w:rPr>
+        <w:t>Tasks</w:t>
+      </w:r>
+      <w:r>
+        <w:rPr>
+          <w:rFonts w:ascii="Times New Roman" w:hAnsi="Times New Roman" w:cs="Times New Roman"/>
+          <w:sz w:val="24"/>
+          <w:szCs w:val="24"/>
+        </w:rPr>
+        <w:t xml:space="preserve">, </w:t>
+      </w:r>
+      <w:r>
+        <w:rPr>
+          <w:rFonts w:ascii="Times New Roman" w:hAnsi="Times New Roman" w:cs="Times New Roman"/>
+          <w:sz w:val="24"/>
+          <w:szCs w:val="24"/>
+          <w:lang w:val="en-US"/>
+        </w:rPr>
+        <w:t>Employees</w:t>
+      </w:r>
+      <w:r>
+        <w:rPr>
+          <w:rFonts w:ascii="Times New Roman" w:hAnsi="Times New Roman" w:cs="Times New Roman"/>
+          <w:sz w:val="24"/>
+          <w:szCs w:val="24"/>
+        </w:rPr>
+        <w:t xml:space="preserve">, </w:t>
+      </w:r>
+      <w:r>
+        <w:rPr>
+          <w:rFonts w:ascii="Times New Roman" w:hAnsi="Times New Roman" w:cs="Times New Roman"/>
+          <w:sz w:val="24"/>
+          <w:szCs w:val="24"/>
+          <w:lang w:val="en-US"/>
+        </w:rPr>
+        <w:t>Projects</w:t>
+      </w:r>
+      <w:r>
+        <w:rPr>
+          <w:rFonts w:ascii="Times New Roman" w:hAnsi="Times New Roman" w:cs="Times New Roman"/>
+          <w:sz w:val="24"/>
+          <w:szCs w:val="24"/>
+        </w:rPr>
+        <w:t xml:space="preserve"> и методы добавления, удаления и изменения элементов</w:t>
+      </w:r>
+      <w:r>
+        <w:rPr>
+          <w:rFonts w:ascii="Times New Roman" w:hAnsi="Times New Roman" w:cs="Times New Roman"/>
+          <w:sz w:val="24"/>
+          <w:szCs w:val="24"/>
+        </w:rPr>
+        <w:t>, с учетом логики жизненного цикла задачи;</w:t>
       </w:r>
     </w:p>
     <w:p>
       <w:pPr>
         <w:pStyle w:val="a3"/>
-        <w:ind w:left="927"/>
+        <w:ind w:left="0" w:firstLine="567"/>
+        <w:jc w:val="both"/>
+        <w:rPr>
+          <w:rFonts w:ascii="Times New Roman" w:hAnsi="Times New Roman" w:cs="Times New Roman"/>
+          <w:sz w:val="24"/>
+          <w:szCs w:val="24"/>
+        </w:rPr>
+      </w:pPr>
+      <w:proofErr w:type="spellStart"/>
+      <w:r>
+        <w:rPr>
+          <w:rFonts w:ascii="Times New Roman" w:hAnsi="Times New Roman" w:cs="Times New Roman"/>
+          <w:sz w:val="24"/>
+          <w:szCs w:val="24"/>
+        </w:rPr>
+        <w:t>Т.о</w:t>
+      </w:r>
+      <w:proofErr w:type="spellEnd"/>
+      <w:r>
+        <w:rPr>
+          <w:rFonts w:ascii="Times New Roman" w:hAnsi="Times New Roman" w:cs="Times New Roman"/>
+          <w:sz w:val="24"/>
+          <w:szCs w:val="24"/>
+        </w:rPr>
+        <w:t xml:space="preserve">. в класс </w:t>
+      </w:r>
+      <w:proofErr w:type="spellStart"/>
+      <w:r>
+        <w:rPr>
+          <w:rFonts w:ascii="Times New Roman" w:hAnsi="Times New Roman" w:cs="Times New Roman"/>
+          <w:sz w:val="24"/>
+          <w:szCs w:val="24"/>
+        </w:rPr>
+        <w:t>BTSystem</w:t>
+      </w:r>
+      <w:proofErr w:type="spellEnd"/>
+      <w:r>
+        <w:rPr>
+          <w:rFonts w:ascii="Times New Roman" w:hAnsi="Times New Roman" w:cs="Times New Roman"/>
+          <w:sz w:val="24"/>
+          <w:szCs w:val="24"/>
+        </w:rPr>
+        <w:t xml:space="preserve"> описывает систему и ее поведение в целом, а классы </w:t>
+      </w:r>
+      <w:r>
+        <w:rPr>
+          <w:rFonts w:ascii="Times New Roman" w:hAnsi="Times New Roman" w:cs="Times New Roman"/>
+          <w:sz w:val="24"/>
+          <w:szCs w:val="24"/>
+          <w:lang w:val="en-US"/>
+        </w:rPr>
+        <w:t>Tasks</w:t>
+      </w:r>
+      <w:r>
+        <w:rPr>
+          <w:rFonts w:ascii="Times New Roman" w:hAnsi="Times New Roman" w:cs="Times New Roman"/>
+          <w:sz w:val="24"/>
+          <w:szCs w:val="24"/>
+        </w:rPr>
+        <w:t xml:space="preserve">, </w:t>
+      </w:r>
+      <w:r>
+        <w:rPr>
+          <w:rFonts w:ascii="Times New Roman" w:hAnsi="Times New Roman" w:cs="Times New Roman"/>
+          <w:sz w:val="24"/>
+          <w:szCs w:val="24"/>
+          <w:lang w:val="en-US"/>
+        </w:rPr>
+        <w:t>Employees</w:t>
+      </w:r>
+      <w:r>
+        <w:rPr>
+          <w:rFonts w:ascii="Times New Roman" w:hAnsi="Times New Roman" w:cs="Times New Roman"/>
+          <w:sz w:val="24"/>
+          <w:szCs w:val="24"/>
+        </w:rPr>
+        <w:t xml:space="preserve">, </w:t>
+      </w:r>
+      <w:r>
+        <w:rPr>
+          <w:rFonts w:ascii="Times New Roman" w:hAnsi="Times New Roman" w:cs="Times New Roman"/>
+          <w:sz w:val="24"/>
+          <w:szCs w:val="24"/>
+          <w:lang w:val="en-US"/>
+        </w:rPr>
+        <w:t>Projects</w:t>
+      </w:r>
+      <w:r>
+        <w:rPr>
+          <w:rFonts w:ascii="Times New Roman" w:hAnsi="Times New Roman" w:cs="Times New Roman"/>
+          <w:sz w:val="24"/>
+          <w:szCs w:val="24"/>
+        </w:rPr>
+        <w:t xml:space="preserve"> обеспечивают связанность элементов системы </w:t>
+      </w:r>
+      <w:proofErr w:type="spellStart"/>
+      <w:r>
+        <w:rPr>
+          <w:rFonts w:ascii="Times New Roman" w:hAnsi="Times New Roman" w:cs="Times New Roman"/>
+          <w:sz w:val="24"/>
+          <w:szCs w:val="24"/>
+        </w:rPr>
+        <w:t>BTSystem</w:t>
+      </w:r>
+      <w:proofErr w:type="spellEnd"/>
+      <w:r>
+        <w:rPr>
+          <w:rFonts w:ascii="Times New Roman" w:hAnsi="Times New Roman" w:cs="Times New Roman"/>
+          <w:sz w:val="24"/>
+          <w:szCs w:val="24"/>
+        </w:rPr>
+        <w:t>;</w:t>
+      </w:r>
+    </w:p>
+    <w:p>
+      <w:pPr>
+        <w:jc w:val="both"/>
         <w:rPr>
           <w:rFonts w:ascii="Times New Roman" w:hAnsi="Times New Roman" w:cs="Times New Roman"/>
           <w:sz w:val="24"/>
@@ -3455,11 +5109,103 @@
       </w:pPr>
     </w:lvl>
   </w:abstractNum>
+  <w:abstractNum w:abstractNumId="2" w15:restartNumberingAfterBreak="0">
+    <w:nsid w:val="7C7F6362"/>
+    <w:multiLevelType w:val="hybridMultilevel"/>
+    <w:tmpl w:val="DB3C2A3E"/>
+    <w:lvl w:ilvl="0" w:tplc="F9B66A28">
+      <w:start w:val="1"/>
+      <w:numFmt w:val="decimal"/>
+      <w:lvlText w:val="%1."/>
+      <w:lvlJc w:val="left"/>
+      <w:pPr>
+        <w:ind w:left="1287" w:hanging="360"/>
+      </w:pPr>
+      <w:rPr>
+        <w:rFonts w:hint="default"/>
+      </w:rPr>
+    </w:lvl>
+    <w:lvl w:ilvl="1" w:tplc="04190019" w:tentative="1">
+      <w:start w:val="1"/>
+      <w:numFmt w:val="lowerLetter"/>
+      <w:lvlText w:val="%2."/>
+      <w:lvlJc w:val="left"/>
+      <w:pPr>
+        <w:ind w:left="2007" w:hanging="360"/>
+      </w:pPr>
+    </w:lvl>
+    <w:lvl w:ilvl="2" w:tplc="0419001B" w:tentative="1">
+      <w:start w:val="1"/>
+      <w:numFmt w:val="lowerRoman"/>
+      <w:lvlText w:val="%3."/>
+      <w:lvlJc w:val="right"/>
+      <w:pPr>
+        <w:ind w:left="2727" w:hanging="180"/>
+      </w:pPr>
+    </w:lvl>
+    <w:lvl w:ilvl="3" w:tplc="0419000F" w:tentative="1">
+      <w:start w:val="1"/>
+      <w:numFmt w:val="decimal"/>
+      <w:lvlText w:val="%4."/>
+      <w:lvlJc w:val="left"/>
+      <w:pPr>
+        <w:ind w:left="3447" w:hanging="360"/>
+      </w:pPr>
+    </w:lvl>
+    <w:lvl w:ilvl="4" w:tplc="04190019" w:tentative="1">
+      <w:start w:val="1"/>
+      <w:numFmt w:val="lowerLetter"/>
+      <w:lvlText w:val="%5."/>
+      <w:lvlJc w:val="left"/>
+      <w:pPr>
+        <w:ind w:left="4167" w:hanging="360"/>
+      </w:pPr>
+    </w:lvl>
+    <w:lvl w:ilvl="5" w:tplc="0419001B" w:tentative="1">
+      <w:start w:val="1"/>
+      <w:numFmt w:val="lowerRoman"/>
+      <w:lvlText w:val="%6."/>
+      <w:lvlJc w:val="right"/>
+      <w:pPr>
+        <w:ind w:left="4887" w:hanging="180"/>
+      </w:pPr>
+    </w:lvl>
+    <w:lvl w:ilvl="6" w:tplc="0419000F" w:tentative="1">
+      <w:start w:val="1"/>
+      <w:numFmt w:val="decimal"/>
+      <w:lvlText w:val="%7."/>
+      <w:lvlJc w:val="left"/>
+      <w:pPr>
+        <w:ind w:left="5607" w:hanging="360"/>
+      </w:pPr>
+    </w:lvl>
+    <w:lvl w:ilvl="7" w:tplc="04190019" w:tentative="1">
+      <w:start w:val="1"/>
+      <w:numFmt w:val="lowerLetter"/>
+      <w:lvlText w:val="%8."/>
+      <w:lvlJc w:val="left"/>
+      <w:pPr>
+        <w:ind w:left="6327" w:hanging="360"/>
+      </w:pPr>
+    </w:lvl>
+    <w:lvl w:ilvl="8" w:tplc="0419001B" w:tentative="1">
+      <w:start w:val="1"/>
+      <w:numFmt w:val="lowerRoman"/>
+      <w:lvlText w:val="%9."/>
+      <w:lvlJc w:val="right"/>
+      <w:pPr>
+        <w:ind w:left="7047" w:hanging="180"/>
+      </w:pPr>
+    </w:lvl>
+  </w:abstractNum>
   <w:num w:numId="1">
     <w:abstractNumId w:val="1"/>
   </w:num>
   <w:num w:numId="2">
     <w:abstractNumId w:val="0"/>
+  </w:num>
+  <w:num w:numId="3">
+    <w:abstractNumId w:val="2"/>
   </w:num>
 </w:numbering>
 </file>
@@ -3861,7 +5607,6 @@
   <w:style w:type="character" w:default="1" w:styleId="a0">
     <w:name w:val="Default Paragraph Font"/>
     <w:uiPriority w:val="1"/>
-    <w:semiHidden/>
     <w:unhideWhenUsed/>
   </w:style>
   <w:style w:type="table" w:default="1" w:styleId="a1">
@@ -4165,7 +5910,7 @@
 </file>
 
 <file path=customXml/itemProps1.xml><?xml version="1.0" encoding="utf-8"?>
-<ds:datastoreItem xmlns:ds="http://schemas.openxmlformats.org/officeDocument/2006/customXml" ds:itemID="{3EAA82F5-1045-4A4D-9831-B9C7A4237CC5}">
+<ds:datastoreItem xmlns:ds="http://schemas.openxmlformats.org/officeDocument/2006/customXml" ds:itemID="{838CBD6B-A425-4847-ABEB-CF83E6B13BA0}">
   <ds:schemaRefs>
     <ds:schemaRef ds:uri="http://schemas.openxmlformats.org/officeDocument/2006/bibliography"/>
   </ds:schemaRefs>
